--- a/Mugarriak/Marka.docx
+++ b/Mugarriak/Marka.docx
@@ -3,51 +3,30 @@
 <w:document xmlns:wpc="http://schemas.microsoft.com/office/word/2010/wordprocessingCanvas" xmlns:cx="http://schemas.microsoft.com/office/drawing/2014/chartex" xmlns:cx1="http://schemas.microsoft.com/office/drawing/2015/9/8/chartex" xmlns:mc="http://schemas.openxmlformats.org/markup-compatibility/2006" xmlns:o="urn:schemas-microsoft-com:office:office" xmlns:r="http://schemas.openxmlformats.org/officeDocument/2006/relationships" xmlns:m="http://schemas.openxmlformats.org/officeDocument/2006/math" xmlns:v="urn:schemas-microsoft-com:vml" xmlns:wp14="http://schemas.microsoft.com/office/word/2010/wordprocessingDrawing" xmlns:wp="http://schemas.openxmlformats.org/drawingml/2006/wordprocessingDrawing" xmlns:w10="urn:schemas-microsoft-com:office:word" xmlns:w="http://schemas.openxmlformats.org/wordprocessingml/2006/main" xmlns:w14="http://schemas.microsoft.com/office/word/2010/wordml" xmlns:w15="http://schemas.microsoft.com/office/word/2012/wordml" xmlns:w16se="http://schemas.microsoft.com/office/word/2015/wordml/symex" xmlns:wpg="http://schemas.microsoft.com/office/word/2010/wordprocessingGroup" xmlns:wpi="http://schemas.microsoft.com/office/word/2010/wordprocessingInk" xmlns:wne="http://schemas.microsoft.com/office/word/2006/wordml" xmlns:wps="http://schemas.microsoft.com/office/word/2010/wordprocessingShape" mc:Ignorable="w14 w15 w16se wp14">
   <w:body>
     <w:p>
+      <w:proofErr w:type="spellStart"/>
+      <w:r>
+        <w:t>Odoo</w:t>
+      </w:r>
+      <w:proofErr w:type="spellEnd"/>
+      <w:r>
+        <w:t xml:space="preserve"> softwarea erabiltzen hasi baino arinago honen diseinua aukeratzen da. Lehenik web </w:t>
+      </w:r>
+      <w:proofErr w:type="spellStart"/>
+      <w:r>
+        <w:t>horria</w:t>
+      </w:r>
+      <w:proofErr w:type="spellEnd"/>
+      <w:r>
+        <w:t xml:space="preserve"> zertan datzan zehaztu da.</w:t>
+      </w:r>
+    </w:p>
+    <w:p>
       <w:r>
         <w:drawing>
-          <wp:inline distT="0" distB="0" distL="0" distR="0" wp14:anchorId="5D1DFED8" wp14:editId="0346680D">
-            <wp:extent cx="5400040" cy="2628265"/>
-            <wp:effectExtent l="0" t="0" r="0" b="635"/>
-            <wp:docPr id="1" name="Irudia 1"/>
-            <wp:cNvGraphicFramePr>
-              <a:graphicFrameLocks xmlns:a="http://schemas.openxmlformats.org/drawingml/2006/main" noChangeAspect="1"/>
-            </wp:cNvGraphicFramePr>
-            <a:graphic xmlns:a="http://schemas.openxmlformats.org/drawingml/2006/main">
-              <a:graphicData uri="http://schemas.openxmlformats.org/drawingml/2006/picture">
-                <pic:pic xmlns:pic="http://schemas.openxmlformats.org/drawingml/2006/picture">
-                  <pic:nvPicPr>
-                    <pic:cNvPr id="1" name=""/>
-                    <pic:cNvPicPr/>
-                  </pic:nvPicPr>
-                  <pic:blipFill>
-                    <a:blip r:embed="rId4"/>
-                    <a:stretch>
-                      <a:fillRect/>
-                    </a:stretch>
-                  </pic:blipFill>
-                  <pic:spPr>
-                    <a:xfrm>
-                      <a:off x="0" y="0"/>
-                      <a:ext cx="5400040" cy="2628265"/>
-                    </a:xfrm>
-                    <a:prstGeom prst="rect">
-                      <a:avLst/>
-                    </a:prstGeom>
-                  </pic:spPr>
-                </pic:pic>
-              </a:graphicData>
-            </a:graphic>
-          </wp:inline>
-        </w:drawing>
-      </w:r>
-    </w:p>
-    <w:p>
-      <w:r>
-        <w:drawing>
-          <wp:inline distT="0" distB="0" distL="0" distR="0" wp14:anchorId="1C3F3E2B" wp14:editId="3FC20149">
-            <wp:extent cx="5400040" cy="3673475"/>
-            <wp:effectExtent l="0" t="0" r="0" b="3175"/>
-            <wp:docPr id="2" name="Irudia 2"/>
+          <wp:inline distT="0" distB="0" distL="0" distR="0" wp14:anchorId="2E84836A" wp14:editId="0D0B981A">
+            <wp:extent cx="4154311" cy="2413252"/>
+            <wp:effectExtent l="0" t="0" r="0" b="6350"/>
+            <wp:docPr id="11" name="Irudia 11"/>
             <wp:cNvGraphicFramePr>
               <a:graphicFrameLocks xmlns:a="http://schemas.openxmlformats.org/drawingml/2006/main" noChangeAspect="1"/>
             </wp:cNvGraphicFramePr>
@@ -67,7 +46,7 @@
                   <pic:spPr>
                     <a:xfrm>
                       <a:off x="0" y="0"/>
-                      <a:ext cx="5400040" cy="3673475"/>
+                      <a:ext cx="4166144" cy="2420126"/>
                     </a:xfrm>
                     <a:prstGeom prst="rect">
                       <a:avLst/>
@@ -82,12 +61,32 @@
     </w:p>
     <w:p>
       <w:r>
-        <w:lastRenderedPageBreak/>
+        <w:t xml:space="preserve">Ondoren web </w:t>
+      </w:r>
+      <w:proofErr w:type="spellStart"/>
+      <w:r>
+        <w:t>horriaren</w:t>
+      </w:r>
+      <w:proofErr w:type="spellEnd"/>
+      <w:r>
+        <w:t xml:space="preserve"> koloreak aukeratu dira. Koloreak aurretik sortutako </w:t>
+      </w:r>
+      <w:proofErr w:type="spellStart"/>
+      <w:r>
+        <w:t>logoaren</w:t>
+      </w:r>
+      <w:proofErr w:type="spellEnd"/>
+      <w:r>
+        <w:t xml:space="preserve"> arabera aukeratu da. </w:t>
+      </w:r>
+    </w:p>
+    <w:p>
+      <w:r>
         <w:drawing>
-          <wp:inline distT="0" distB="0" distL="0" distR="0" wp14:anchorId="48B8B089" wp14:editId="7E7285B5">
-            <wp:extent cx="5400040" cy="3023235"/>
-            <wp:effectExtent l="0" t="0" r="0" b="5715"/>
-            <wp:docPr id="3" name="Irudia 3"/>
+          <wp:inline distT="0" distB="0" distL="0" distR="0" wp14:anchorId="3AC37F9F" wp14:editId="10B53AAA">
+            <wp:extent cx="2765778" cy="2321510"/>
+            <wp:effectExtent l="0" t="0" r="0" b="3175"/>
+            <wp:docPr id="12" name="Irudia 12"/>
             <wp:cNvGraphicFramePr>
               <a:graphicFrameLocks xmlns:a="http://schemas.openxmlformats.org/drawingml/2006/main" noChangeAspect="1"/>
             </wp:cNvGraphicFramePr>
@@ -107,7 +106,7 @@
                   <pic:spPr>
                     <a:xfrm>
                       <a:off x="0" y="0"/>
-                      <a:ext cx="5400040" cy="3023235"/>
+                      <a:ext cx="2777807" cy="2331607"/>
                     </a:xfrm>
                     <a:prstGeom prst="rect">
                       <a:avLst/>
@@ -120,13 +119,35 @@
         </w:drawing>
       </w:r>
     </w:p>
+    <w:p/>
+    <w:p>
+      <w:r>
+        <w:t xml:space="preserve">Horrek bi pausuak osatuta </w:t>
+      </w:r>
+      <w:proofErr w:type="spellStart"/>
+      <w:r>
+        <w:t>Oboo</w:t>
+      </w:r>
+      <w:proofErr w:type="spellEnd"/>
+      <w:r>
+        <w:t xml:space="preserve">-k berak hiru </w:t>
+      </w:r>
+      <w:proofErr w:type="spellStart"/>
+      <w:r>
+        <w:t>plantila</w:t>
+      </w:r>
+      <w:proofErr w:type="spellEnd"/>
+      <w:r>
+        <w:t xml:space="preserve"> ematen du eta horietatik lehenengoa aukeratu da.</w:t>
+      </w:r>
+    </w:p>
     <w:p>
       <w:r>
         <w:drawing>
-          <wp:inline distT="0" distB="0" distL="0" distR="0" wp14:anchorId="081F644F" wp14:editId="7A868DE3">
-            <wp:extent cx="5400040" cy="2947035"/>
-            <wp:effectExtent l="0" t="0" r="0" b="5715"/>
-            <wp:docPr id="4" name="Irudia 4"/>
+          <wp:inline distT="0" distB="0" distL="0" distR="0" wp14:anchorId="3CC3EBDC" wp14:editId="1BB941C6">
+            <wp:extent cx="2901245" cy="2003144"/>
+            <wp:effectExtent l="0" t="0" r="0" b="0"/>
+            <wp:docPr id="13" name="Irudia 13"/>
             <wp:cNvGraphicFramePr>
               <a:graphicFrameLocks xmlns:a="http://schemas.openxmlformats.org/drawingml/2006/main" noChangeAspect="1"/>
             </wp:cNvGraphicFramePr>
@@ -137,20 +158,27 @@
                     <pic:cNvPr id="1" name=""/>
                     <pic:cNvPicPr/>
                   </pic:nvPicPr>
-                  <pic:blipFill>
+                  <pic:blipFill rotWithShape="1">
                     <a:blip r:embed="rId7"/>
-                    <a:stretch>
-                      <a:fillRect/>
-                    </a:stretch>
+                    <a:srcRect b="3445"/>
+                    <a:stretch/>
                   </pic:blipFill>
-                  <pic:spPr>
+                  <pic:spPr bwMode="auto">
                     <a:xfrm>
                       <a:off x="0" y="0"/>
-                      <a:ext cx="5400040" cy="2947035"/>
+                      <a:ext cx="2906589" cy="2006834"/>
                     </a:xfrm>
                     <a:prstGeom prst="rect">
                       <a:avLst/>
                     </a:prstGeom>
+                    <a:ln>
+                      <a:noFill/>
+                    </a:ln>
+                    <a:extLst>
+                      <a:ext uri="{53640926-AAD7-44D8-BBD7-CCE9431645EC}">
+                        <a14:shadowObscured xmlns:a14="http://schemas.microsoft.com/office/drawing/2010/main"/>
+                      </a:ext>
+                    </a:extLst>
                   </pic:spPr>
                 </pic:pic>
               </a:graphicData>
@@ -159,14 +187,19 @@
         </w:drawing>
       </w:r>
     </w:p>
-    <w:p>
-      <w:r>
-        <w:lastRenderedPageBreak/>
+    <w:p/>
+    <w:p>
+      <w:r>
+        <w:t>Web orrialdea prest edukita sei langileak txertatu dira, denak datu basetik hartutako balioekin</w:t>
+      </w:r>
+    </w:p>
+    <w:p>
+      <w:r>
         <w:drawing>
-          <wp:inline distT="0" distB="0" distL="0" distR="0" wp14:anchorId="5FD47839" wp14:editId="036C3C35">
-            <wp:extent cx="5400040" cy="4745990"/>
+          <wp:inline distT="0" distB="0" distL="0" distR="0" wp14:anchorId="2803C986" wp14:editId="69AAD838">
+            <wp:extent cx="3454276" cy="2765777"/>
             <wp:effectExtent l="0" t="0" r="0" b="0"/>
-            <wp:docPr id="5" name="Irudia 5"/>
+            <wp:docPr id="1" name="Irudia 1"/>
             <wp:cNvGraphicFramePr>
               <a:graphicFrameLocks xmlns:a="http://schemas.openxmlformats.org/drawingml/2006/main" noChangeAspect="1"/>
             </wp:cNvGraphicFramePr>
@@ -186,7 +219,7 @@
                   <pic:spPr>
                     <a:xfrm>
                       <a:off x="0" y="0"/>
-                      <a:ext cx="5400040" cy="4745990"/>
+                      <a:ext cx="3458397" cy="2769076"/>
                     </a:xfrm>
                     <a:prstGeom prst="rect">
                       <a:avLst/>
@@ -198,8 +231,957 @@
           </wp:inline>
         </w:drawing>
       </w:r>
-      <w:bookmarkStart w:id="0" w:name="_GoBack"/>
-      <w:bookmarkEnd w:id="0"/>
+    </w:p>
+    <w:p>
+      <w:r>
+        <w:drawing>
+          <wp:inline distT="0" distB="0" distL="0" distR="0" wp14:anchorId="73D9EEC2" wp14:editId="0AA98E14">
+            <wp:extent cx="3557391" cy="2652395"/>
+            <wp:effectExtent l="0" t="0" r="5080" b="0"/>
+            <wp:docPr id="14" name="Irudia 14"/>
+            <wp:cNvGraphicFramePr>
+              <a:graphicFrameLocks xmlns:a="http://schemas.openxmlformats.org/drawingml/2006/main" noChangeAspect="1"/>
+            </wp:cNvGraphicFramePr>
+            <a:graphic xmlns:a="http://schemas.openxmlformats.org/drawingml/2006/main">
+              <a:graphicData uri="http://schemas.openxmlformats.org/drawingml/2006/picture">
+                <pic:pic xmlns:pic="http://schemas.openxmlformats.org/drawingml/2006/picture">
+                  <pic:nvPicPr>
+                    <pic:cNvPr id="1" name=""/>
+                    <pic:cNvPicPr/>
+                  </pic:nvPicPr>
+                  <pic:blipFill rotWithShape="1">
+                    <a:blip r:embed="rId9"/>
+                    <a:srcRect l="22215"/>
+                    <a:stretch/>
+                  </pic:blipFill>
+                  <pic:spPr bwMode="auto">
+                    <a:xfrm>
+                      <a:off x="0" y="0"/>
+                      <a:ext cx="3565285" cy="2658281"/>
+                    </a:xfrm>
+                    <a:prstGeom prst="rect">
+                      <a:avLst/>
+                    </a:prstGeom>
+                    <a:ln>
+                      <a:noFill/>
+                    </a:ln>
+                    <a:extLst>
+                      <a:ext uri="{53640926-AAD7-44D8-BBD7-CCE9431645EC}">
+                        <a14:shadowObscured xmlns:a14="http://schemas.microsoft.com/office/drawing/2010/main"/>
+                      </a:ext>
+                    </a:extLst>
+                  </pic:spPr>
+                </pic:pic>
+              </a:graphicData>
+            </a:graphic>
+          </wp:inline>
+        </w:drawing>
+      </w:r>
+    </w:p>
+    <w:p>
+      <w:r>
+        <w:br w:type="page"/>
+      </w:r>
+    </w:p>
+    <w:p/>
+    <w:p/>
+    <w:p>
+      <w:r>
+        <w:t>Langileak edukita sei hornitzaile gehitu dira. H</w:t>
+      </w:r>
+      <w:r>
+        <w:t>eman izena eta beste ainbat datu jarri dira.</w:t>
+      </w:r>
+    </w:p>
+    <w:p/>
+    <w:p>
+      <w:r>
+        <w:drawing>
+          <wp:inline distT="0" distB="0" distL="0" distR="0" wp14:anchorId="45CCF73D" wp14:editId="2DFC4045">
+            <wp:extent cx="5400040" cy="3771265"/>
+            <wp:effectExtent l="0" t="0" r="0" b="635"/>
+            <wp:docPr id="15" name="Irudia 15"/>
+            <wp:cNvGraphicFramePr>
+              <a:graphicFrameLocks xmlns:a="http://schemas.openxmlformats.org/drawingml/2006/main" noChangeAspect="1"/>
+            </wp:cNvGraphicFramePr>
+            <a:graphic xmlns:a="http://schemas.openxmlformats.org/drawingml/2006/main">
+              <a:graphicData uri="http://schemas.openxmlformats.org/drawingml/2006/picture">
+                <pic:pic xmlns:pic="http://schemas.openxmlformats.org/drawingml/2006/picture">
+                  <pic:nvPicPr>
+                    <pic:cNvPr id="1" name=""/>
+                    <pic:cNvPicPr/>
+                  </pic:nvPicPr>
+                  <pic:blipFill>
+                    <a:blip r:embed="rId10"/>
+                    <a:stretch>
+                      <a:fillRect/>
+                    </a:stretch>
+                  </pic:blipFill>
+                  <pic:spPr>
+                    <a:xfrm>
+                      <a:off x="0" y="0"/>
+                      <a:ext cx="5400040" cy="3771265"/>
+                    </a:xfrm>
+                    <a:prstGeom prst="rect">
+                      <a:avLst/>
+                    </a:prstGeom>
+                  </pic:spPr>
+                </pic:pic>
+              </a:graphicData>
+            </a:graphic>
+          </wp:inline>
+        </w:drawing>
+      </w:r>
+    </w:p>
+    <w:p>
+      <w:r>
+        <w:drawing>
+          <wp:inline distT="0" distB="0" distL="0" distR="0" wp14:anchorId="57731A63" wp14:editId="496D0D25">
+            <wp:extent cx="5400040" cy="2001520"/>
+            <wp:effectExtent l="0" t="0" r="0" b="0"/>
+            <wp:docPr id="16" name="Irudia 16"/>
+            <wp:cNvGraphicFramePr>
+              <a:graphicFrameLocks xmlns:a="http://schemas.openxmlformats.org/drawingml/2006/main" noChangeAspect="1"/>
+            </wp:cNvGraphicFramePr>
+            <a:graphic xmlns:a="http://schemas.openxmlformats.org/drawingml/2006/main">
+              <a:graphicData uri="http://schemas.openxmlformats.org/drawingml/2006/picture">
+                <pic:pic xmlns:pic="http://schemas.openxmlformats.org/drawingml/2006/picture">
+                  <pic:nvPicPr>
+                    <pic:cNvPr id="1" name=""/>
+                    <pic:cNvPicPr/>
+                  </pic:nvPicPr>
+                  <pic:blipFill>
+                    <a:blip r:embed="rId11"/>
+                    <a:stretch>
+                      <a:fillRect/>
+                    </a:stretch>
+                  </pic:blipFill>
+                  <pic:spPr>
+                    <a:xfrm>
+                      <a:off x="0" y="0"/>
+                      <a:ext cx="5400040" cy="2001520"/>
+                    </a:xfrm>
+                    <a:prstGeom prst="rect">
+                      <a:avLst/>
+                    </a:prstGeom>
+                  </pic:spPr>
+                </pic:pic>
+              </a:graphicData>
+            </a:graphic>
+          </wp:inline>
+        </w:drawing>
+      </w:r>
+    </w:p>
+    <w:p/>
+    <w:p>
+      <w:r>
+        <w:br/>
+      </w:r>
+    </w:p>
+    <w:p>
+      <w:r>
+        <w:t>Hornitzaileak gehituta bezeroak gehitu dira.</w:t>
+      </w:r>
+      <w:r>
+        <w:t xml:space="preserve"> </w:t>
+      </w:r>
+    </w:p>
+    <w:p>
+      <w:r>
+        <w:lastRenderedPageBreak/>
+        <w:drawing>
+          <wp:inline distT="0" distB="0" distL="0" distR="0" wp14:anchorId="36C33634" wp14:editId="67DE25E9">
+            <wp:extent cx="5400040" cy="4149725"/>
+            <wp:effectExtent l="0" t="0" r="0" b="3175"/>
+            <wp:docPr id="17" name="Irudia 17"/>
+            <wp:cNvGraphicFramePr>
+              <a:graphicFrameLocks xmlns:a="http://schemas.openxmlformats.org/drawingml/2006/main" noChangeAspect="1"/>
+            </wp:cNvGraphicFramePr>
+            <a:graphic xmlns:a="http://schemas.openxmlformats.org/drawingml/2006/main">
+              <a:graphicData uri="http://schemas.openxmlformats.org/drawingml/2006/picture">
+                <pic:pic xmlns:pic="http://schemas.openxmlformats.org/drawingml/2006/picture">
+                  <pic:nvPicPr>
+                    <pic:cNvPr id="1" name=""/>
+                    <pic:cNvPicPr/>
+                  </pic:nvPicPr>
+                  <pic:blipFill>
+                    <a:blip r:embed="rId12"/>
+                    <a:stretch>
+                      <a:fillRect/>
+                    </a:stretch>
+                  </pic:blipFill>
+                  <pic:spPr>
+                    <a:xfrm>
+                      <a:off x="0" y="0"/>
+                      <a:ext cx="5400040" cy="4149725"/>
+                    </a:xfrm>
+                    <a:prstGeom prst="rect">
+                      <a:avLst/>
+                    </a:prstGeom>
+                  </pic:spPr>
+                </pic:pic>
+              </a:graphicData>
+            </a:graphic>
+          </wp:inline>
+        </w:drawing>
+      </w:r>
+      <w:r>
+        <w:drawing>
+          <wp:inline distT="0" distB="0" distL="0" distR="0" wp14:anchorId="731FE7ED" wp14:editId="2A116ABB">
+            <wp:extent cx="5400040" cy="2525395"/>
+            <wp:effectExtent l="0" t="0" r="0" b="8255"/>
+            <wp:docPr id="7" name="Irudia 7"/>
+            <wp:cNvGraphicFramePr>
+              <a:graphicFrameLocks xmlns:a="http://schemas.openxmlformats.org/drawingml/2006/main" noChangeAspect="1"/>
+            </wp:cNvGraphicFramePr>
+            <a:graphic xmlns:a="http://schemas.openxmlformats.org/drawingml/2006/main">
+              <a:graphicData uri="http://schemas.openxmlformats.org/drawingml/2006/picture">
+                <pic:pic xmlns:pic="http://schemas.openxmlformats.org/drawingml/2006/picture">
+                  <pic:nvPicPr>
+                    <pic:cNvPr id="1" name=""/>
+                    <pic:cNvPicPr/>
+                  </pic:nvPicPr>
+                  <pic:blipFill>
+                    <a:blip r:embed="rId13"/>
+                    <a:stretch>
+                      <a:fillRect/>
+                    </a:stretch>
+                  </pic:blipFill>
+                  <pic:spPr>
+                    <a:xfrm>
+                      <a:off x="0" y="0"/>
+                      <a:ext cx="5400040" cy="2525395"/>
+                    </a:xfrm>
+                    <a:prstGeom prst="rect">
+                      <a:avLst/>
+                    </a:prstGeom>
+                  </pic:spPr>
+                </pic:pic>
+              </a:graphicData>
+            </a:graphic>
+          </wp:inline>
+        </w:drawing>
+      </w:r>
+    </w:p>
+    <w:p/>
+    <w:p>
+      <w:r>
+        <w:br w:type="page"/>
+      </w:r>
+    </w:p>
+    <w:p>
+      <w:r>
+        <w:lastRenderedPageBreak/>
+        <w:t>Guzti onek bikatuta, enpresak saltzen ipintzeko hamar produktu sortu dira. Denak datu basean dauden ezti ezberdinak izango dira.</w:t>
+      </w:r>
+    </w:p>
+    <w:p>
+      <w:r>
+        <w:drawing>
+          <wp:inline distT="0" distB="0" distL="0" distR="0" wp14:anchorId="02708875" wp14:editId="576E378D">
+            <wp:extent cx="5400040" cy="3239770"/>
+            <wp:effectExtent l="0" t="0" r="0" b="0"/>
+            <wp:docPr id="8" name="Irudia 8"/>
+            <wp:cNvGraphicFramePr>
+              <a:graphicFrameLocks xmlns:a="http://schemas.openxmlformats.org/drawingml/2006/main" noChangeAspect="1"/>
+            </wp:cNvGraphicFramePr>
+            <a:graphic xmlns:a="http://schemas.openxmlformats.org/drawingml/2006/main">
+              <a:graphicData uri="http://schemas.openxmlformats.org/drawingml/2006/picture">
+                <pic:pic xmlns:pic="http://schemas.openxmlformats.org/drawingml/2006/picture">
+                  <pic:nvPicPr>
+                    <pic:cNvPr id="1" name=""/>
+                    <pic:cNvPicPr/>
+                  </pic:nvPicPr>
+                  <pic:blipFill>
+                    <a:blip r:embed="rId14"/>
+                    <a:stretch>
+                      <a:fillRect/>
+                    </a:stretch>
+                  </pic:blipFill>
+                  <pic:spPr>
+                    <a:xfrm>
+                      <a:off x="0" y="0"/>
+                      <a:ext cx="5400040" cy="3239770"/>
+                    </a:xfrm>
+                    <a:prstGeom prst="rect">
+                      <a:avLst/>
+                    </a:prstGeom>
+                  </pic:spPr>
+                </pic:pic>
+              </a:graphicData>
+            </a:graphic>
+          </wp:inline>
+        </w:drawing>
+      </w:r>
+    </w:p>
+    <w:p>
+      <w:r>
+        <w:rPr>
+          <w:noProof/>
+          <w:lang w:val="es-ES" w:eastAsia="es-ES"/>
+        </w:rPr>
+        <mc:AlternateContent>
+          <mc:Choice Requires="wps">
+            <w:drawing>
+              <wp:anchor distT="0" distB="0" distL="114300" distR="114300" simplePos="0" relativeHeight="251659264" behindDoc="0" locked="0" layoutInCell="1" allowOverlap="1">
+                <wp:simplePos x="0" y="0"/>
+                <wp:positionH relativeFrom="column">
+                  <wp:posOffset>5030822</wp:posOffset>
+                </wp:positionH>
+                <wp:positionV relativeFrom="paragraph">
+                  <wp:posOffset>637610</wp:posOffset>
+                </wp:positionV>
+                <wp:extent cx="564445" cy="237066"/>
+                <wp:effectExtent l="19050" t="19050" r="26670" b="10795"/>
+                <wp:wrapNone/>
+                <wp:docPr id="19" name="Laukizuzena 19"/>
+                <wp:cNvGraphicFramePr/>
+                <a:graphic xmlns:a="http://schemas.openxmlformats.org/drawingml/2006/main">
+                  <a:graphicData uri="http://schemas.microsoft.com/office/word/2010/wordprocessingShape">
+                    <wps:wsp>
+                      <wps:cNvSpPr/>
+                      <wps:spPr>
+                        <a:xfrm>
+                          <a:off x="0" y="0"/>
+                          <a:ext cx="564445" cy="237066"/>
+                        </a:xfrm>
+                        <a:prstGeom prst="rect">
+                          <a:avLst/>
+                        </a:prstGeom>
+                        <a:noFill/>
+                        <a:ln w="38100">
+                          <a:solidFill>
+                            <a:srgbClr val="FF0000"/>
+                          </a:solidFill>
+                        </a:ln>
+                      </wps:spPr>
+                      <wps:style>
+                        <a:lnRef idx="2">
+                          <a:schemeClr val="accent1">
+                            <a:shade val="50000"/>
+                          </a:schemeClr>
+                        </a:lnRef>
+                        <a:fillRef idx="1">
+                          <a:schemeClr val="accent1"/>
+                        </a:fillRef>
+                        <a:effectRef idx="0">
+                          <a:schemeClr val="accent1"/>
+                        </a:effectRef>
+                        <a:fontRef idx="minor">
+                          <a:schemeClr val="lt1"/>
+                        </a:fontRef>
+                      </wps:style>
+                      <wps:bodyPr rot="0" spcFirstLastPara="0" vertOverflow="overflow" horzOverflow="overflow" vert="horz" wrap="square" lIns="91440" tIns="45720" rIns="91440" bIns="45720" numCol="1" spcCol="0" rtlCol="0" fromWordArt="0" anchor="ctr" anchorCtr="0" forceAA="0" compatLnSpc="1">
+                        <a:prstTxWarp prst="textNoShape">
+                          <a:avLst/>
+                        </a:prstTxWarp>
+                        <a:noAutofit/>
+                      </wps:bodyPr>
+                    </wps:wsp>
+                  </a:graphicData>
+                </a:graphic>
+                <wp14:sizeRelH relativeFrom="margin">
+                  <wp14:pctWidth>0</wp14:pctWidth>
+                </wp14:sizeRelH>
+                <wp14:sizeRelV relativeFrom="margin">
+                  <wp14:pctHeight>0</wp14:pctHeight>
+                </wp14:sizeRelV>
+              </wp:anchor>
+            </w:drawing>
+          </mc:Choice>
+          <mc:Fallback>
+            <w:pict>
+              <v:rect w14:anchorId="14F157BF" id="Laukizuzena 19" o:spid="_x0000_s1026" style="position:absolute;margin-left:396.15pt;margin-top:50.2pt;width:44.45pt;height:18.65pt;z-index:251659264;visibility:visible;mso-wrap-style:square;mso-width-percent:0;mso-height-percent:0;mso-wrap-distance-left:9pt;mso-wrap-distance-top:0;mso-wrap-distance-right:9pt;mso-wrap-distance-bottom:0;mso-position-horizontal:absolute;mso-position-horizontal-relative:text;mso-position-vertical:absolute;mso-position-vertical-relative:text;mso-width-percent:0;mso-height-percent:0;mso-width-relative:margin;mso-height-relative:margin;v-text-anchor:middle" o:gfxdata="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" filled="f" strokecolor="red" strokeweight="3pt"/>
+            </w:pict>
+          </mc:Fallback>
+        </mc:AlternateContent>
+      </w:r>
+      <w:r>
+        <w:t xml:space="preserve">Hasiera batean denak “no </w:t>
+      </w:r>
+      <w:proofErr w:type="spellStart"/>
+      <w:r>
+        <w:t>disponible</w:t>
+      </w:r>
+      <w:proofErr w:type="spellEnd"/>
+      <w:r>
+        <w:t xml:space="preserve">” moduan agertuko dira  beraz produktu bat aukera eta </w:t>
+      </w:r>
+      <w:proofErr w:type="spellStart"/>
+      <w:r>
+        <w:t>gioan</w:t>
+      </w:r>
+      <w:proofErr w:type="spellEnd"/>
+      <w:r>
+        <w:t xml:space="preserve"> </w:t>
+      </w:r>
+      <w:proofErr w:type="spellStart"/>
+      <w:r>
+        <w:t>eskiminean</w:t>
+      </w:r>
+      <w:proofErr w:type="spellEnd"/>
+      <w:r>
+        <w:t xml:space="preserve"> </w:t>
+      </w:r>
+      <w:r>
+        <w:t>“</w:t>
+      </w:r>
+      <w:proofErr w:type="spellStart"/>
+      <w:r>
+        <w:t>publicado</w:t>
+      </w:r>
+      <w:proofErr w:type="spellEnd"/>
+      <w:r>
+        <w:t>”-</w:t>
+      </w:r>
+      <w:r>
+        <w:t xml:space="preserve">n </w:t>
+      </w:r>
+      <w:proofErr w:type="spellStart"/>
+      <w:r>
+        <w:t>click</w:t>
+      </w:r>
+      <w:proofErr w:type="spellEnd"/>
+      <w:r>
+        <w:t xml:space="preserve"> egin behar da eta </w:t>
+      </w:r>
+      <w:r>
+        <w:t>horrela publikatuta agertuko da</w:t>
+      </w:r>
+      <w:r>
+        <w:t xml:space="preserve"> produktua.</w:t>
+      </w:r>
+    </w:p>
+    <w:p>
+      <w:r>
+        <w:drawing>
+          <wp:inline distT="0" distB="0" distL="0" distR="0" wp14:anchorId="24826CBD" wp14:editId="14CE7847">
+            <wp:extent cx="5842727" cy="2167466"/>
+            <wp:effectExtent l="0" t="0" r="5715" b="4445"/>
+            <wp:docPr id="18" name="Irudia 18"/>
+            <wp:cNvGraphicFramePr>
+              <a:graphicFrameLocks xmlns:a="http://schemas.openxmlformats.org/drawingml/2006/main" noChangeAspect="1"/>
+            </wp:cNvGraphicFramePr>
+            <a:graphic xmlns:a="http://schemas.openxmlformats.org/drawingml/2006/main">
+              <a:graphicData uri="http://schemas.openxmlformats.org/drawingml/2006/picture">
+                <pic:pic xmlns:pic="http://schemas.openxmlformats.org/drawingml/2006/picture">
+                  <pic:nvPicPr>
+                    <pic:cNvPr id="1" name=""/>
+                    <pic:cNvPicPr/>
+                  </pic:nvPicPr>
+                  <pic:blipFill rotWithShape="1">
+                    <a:blip r:embed="rId15"/>
+                    <a:srcRect l="14425" r="10735"/>
+                    <a:stretch/>
+                  </pic:blipFill>
+                  <pic:spPr bwMode="auto">
+                    <a:xfrm>
+                      <a:off x="0" y="0"/>
+                      <a:ext cx="5868206" cy="2176918"/>
+                    </a:xfrm>
+                    <a:prstGeom prst="rect">
+                      <a:avLst/>
+                    </a:prstGeom>
+                    <a:ln>
+                      <a:noFill/>
+                    </a:ln>
+                    <a:extLst>
+                      <a:ext uri="{53640926-AAD7-44D8-BBD7-CCE9431645EC}">
+                        <a14:shadowObscured xmlns:a14="http://schemas.microsoft.com/office/drawing/2010/main"/>
+                      </a:ext>
+                    </a:extLst>
+                  </pic:spPr>
+                </pic:pic>
+              </a:graphicData>
+            </a:graphic>
+          </wp:inline>
+        </w:drawing>
+      </w:r>
+    </w:p>
+    <w:p>
+      <w:r>
+        <w:lastRenderedPageBreak/>
+        <w:drawing>
+          <wp:inline distT="0" distB="0" distL="0" distR="0" wp14:anchorId="1FF6BB40" wp14:editId="04E3C6DB">
+            <wp:extent cx="3950582" cy="2709333"/>
+            <wp:effectExtent l="0" t="0" r="0" b="0"/>
+            <wp:docPr id="9" name="Irudia 9"/>
+            <wp:cNvGraphicFramePr>
+              <a:graphicFrameLocks xmlns:a="http://schemas.openxmlformats.org/drawingml/2006/main" noChangeAspect="1"/>
+            </wp:cNvGraphicFramePr>
+            <a:graphic xmlns:a="http://schemas.openxmlformats.org/drawingml/2006/main">
+              <a:graphicData uri="http://schemas.openxmlformats.org/drawingml/2006/picture">
+                <pic:pic xmlns:pic="http://schemas.openxmlformats.org/drawingml/2006/picture">
+                  <pic:nvPicPr>
+                    <pic:cNvPr id="1" name=""/>
+                    <pic:cNvPicPr/>
+                  </pic:nvPicPr>
+                  <pic:blipFill rotWithShape="1">
+                    <a:blip r:embed="rId16"/>
+                    <a:srcRect l="13798" r="13028" b="4098"/>
+                    <a:stretch/>
+                  </pic:blipFill>
+                  <pic:spPr bwMode="auto">
+                    <a:xfrm>
+                      <a:off x="0" y="0"/>
+                      <a:ext cx="3951470" cy="2709942"/>
+                    </a:xfrm>
+                    <a:prstGeom prst="rect">
+                      <a:avLst/>
+                    </a:prstGeom>
+                    <a:ln>
+                      <a:noFill/>
+                    </a:ln>
+                    <a:extLst>
+                      <a:ext uri="{53640926-AAD7-44D8-BBD7-CCE9431645EC}">
+                        <a14:shadowObscured xmlns:a14="http://schemas.microsoft.com/office/drawing/2010/main"/>
+                      </a:ext>
+                    </a:extLst>
+                  </pic:spPr>
+                </pic:pic>
+              </a:graphicData>
+            </a:graphic>
+          </wp:inline>
+        </w:drawing>
+      </w:r>
+    </w:p>
+    <w:p/>
+    <w:p>
+      <w:r>
+        <w:t xml:space="preserve">Produktuak prest edukita produktuaren gainean </w:t>
+      </w:r>
+      <w:proofErr w:type="spellStart"/>
+      <w:r>
+        <w:t>click</w:t>
+      </w:r>
+      <w:proofErr w:type="spellEnd"/>
+      <w:r>
+        <w:t xml:space="preserve"> </w:t>
+      </w:r>
+      <w:proofErr w:type="spellStart"/>
+      <w:r>
+        <w:t>egiterakoan</w:t>
+      </w:r>
+      <w:proofErr w:type="spellEnd"/>
+      <w:r>
+        <w:t xml:space="preserve"> honek erosketa orga bat sortuko du</w:t>
+      </w:r>
+      <w:r>
+        <w:t xml:space="preserve"> eta bertan produktu kantitatea gehitu, beste produktu bat edo erosketa egin ahalko da. </w:t>
+      </w:r>
+    </w:p>
+    <w:p>
+      <w:r>
+        <w:drawing>
+          <wp:inline distT="0" distB="0" distL="0" distR="0" wp14:anchorId="61DBC4A0" wp14:editId="1F958817">
+            <wp:extent cx="5400040" cy="2033270"/>
+            <wp:effectExtent l="0" t="0" r="0" b="5080"/>
+            <wp:docPr id="20" name="Irudia 20"/>
+            <wp:cNvGraphicFramePr>
+              <a:graphicFrameLocks xmlns:a="http://schemas.openxmlformats.org/drawingml/2006/main" noChangeAspect="1"/>
+            </wp:cNvGraphicFramePr>
+            <a:graphic xmlns:a="http://schemas.openxmlformats.org/drawingml/2006/main">
+              <a:graphicData uri="http://schemas.openxmlformats.org/drawingml/2006/picture">
+                <pic:pic xmlns:pic="http://schemas.openxmlformats.org/drawingml/2006/picture">
+                  <pic:nvPicPr>
+                    <pic:cNvPr id="1" name=""/>
+                    <pic:cNvPicPr/>
+                  </pic:nvPicPr>
+                  <pic:blipFill>
+                    <a:blip r:embed="rId17"/>
+                    <a:stretch>
+                      <a:fillRect/>
+                    </a:stretch>
+                  </pic:blipFill>
+                  <pic:spPr>
+                    <a:xfrm>
+                      <a:off x="0" y="0"/>
+                      <a:ext cx="5400040" cy="2033270"/>
+                    </a:xfrm>
+                    <a:prstGeom prst="rect">
+                      <a:avLst/>
+                    </a:prstGeom>
+                  </pic:spPr>
+                </pic:pic>
+              </a:graphicData>
+            </a:graphic>
+          </wp:inline>
+        </w:drawing>
+      </w:r>
+    </w:p>
+    <w:p>
+      <w:r>
+        <w:t>Erosketarekin aurrera jarraitzea erabakitzen bada datuak eskatzeko eskatuko du.</w:t>
+      </w:r>
+    </w:p>
+    <w:p>
+      <w:r>
+        <w:rPr>
+          <w:noProof/>
+          <w:lang w:val="es-ES" w:eastAsia="es-ES"/>
+        </w:rPr>
+        <w:drawing>
+          <wp:inline distT="0" distB="0" distL="0" distR="0" wp14:anchorId="1770BF88" wp14:editId="18C3E463">
+            <wp:extent cx="2438400" cy="2333908"/>
+            <wp:effectExtent l="0" t="0" r="0" b="9525"/>
+            <wp:docPr id="21" name="Irudia 21"/>
+            <wp:cNvGraphicFramePr>
+              <a:graphicFrameLocks xmlns:a="http://schemas.openxmlformats.org/drawingml/2006/main" noChangeAspect="1"/>
+            </wp:cNvGraphicFramePr>
+            <a:graphic xmlns:a="http://schemas.openxmlformats.org/drawingml/2006/main">
+              <a:graphicData uri="http://schemas.openxmlformats.org/drawingml/2006/picture">
+                <pic:pic xmlns:pic="http://schemas.openxmlformats.org/drawingml/2006/picture">
+                  <pic:nvPicPr>
+                    <pic:cNvPr id="1" name=""/>
+                    <pic:cNvPicPr/>
+                  </pic:nvPicPr>
+                  <pic:blipFill rotWithShape="1">
+                    <a:blip r:embed="rId18"/>
+                    <a:srcRect l="20696"/>
+                    <a:stretch/>
+                  </pic:blipFill>
+                  <pic:spPr bwMode="auto">
+                    <a:xfrm>
+                      <a:off x="0" y="0"/>
+                      <a:ext cx="2451643" cy="2346584"/>
+                    </a:xfrm>
+                    <a:prstGeom prst="rect">
+                      <a:avLst/>
+                    </a:prstGeom>
+                    <a:ln>
+                      <a:noFill/>
+                    </a:ln>
+                    <a:extLst>
+                      <a:ext uri="{53640926-AAD7-44D8-BBD7-CCE9431645EC}">
+                        <a14:shadowObscured xmlns:a14="http://schemas.microsoft.com/office/drawing/2010/main"/>
+                      </a:ext>
+                    </a:extLst>
+                  </pic:spPr>
+                </pic:pic>
+              </a:graphicData>
+            </a:graphic>
+          </wp:inline>
+        </w:drawing>
+      </w:r>
+    </w:p>
+    <w:p>
+      <w:r>
+        <w:lastRenderedPageBreak/>
+        <w:drawing>
+          <wp:inline distT="0" distB="0" distL="0" distR="0" wp14:anchorId="6FBB6CC2" wp14:editId="2BCEC126">
+            <wp:extent cx="4368800" cy="2752591"/>
+            <wp:effectExtent l="0" t="0" r="0" b="0"/>
+            <wp:docPr id="22" name="Irudia 22"/>
+            <wp:cNvGraphicFramePr>
+              <a:graphicFrameLocks xmlns:a="http://schemas.openxmlformats.org/drawingml/2006/main" noChangeAspect="1"/>
+            </wp:cNvGraphicFramePr>
+            <a:graphic xmlns:a="http://schemas.openxmlformats.org/drawingml/2006/main">
+              <a:graphicData uri="http://schemas.openxmlformats.org/drawingml/2006/picture">
+                <pic:pic xmlns:pic="http://schemas.openxmlformats.org/drawingml/2006/picture">
+                  <pic:nvPicPr>
+                    <pic:cNvPr id="1" name=""/>
+                    <pic:cNvPicPr/>
+                  </pic:nvPicPr>
+                  <pic:blipFill>
+                    <a:blip r:embed="rId19"/>
+                    <a:stretch>
+                      <a:fillRect/>
+                    </a:stretch>
+                  </pic:blipFill>
+                  <pic:spPr>
+                    <a:xfrm>
+                      <a:off x="0" y="0"/>
+                      <a:ext cx="4388043" cy="2764715"/>
+                    </a:xfrm>
+                    <a:prstGeom prst="rect">
+                      <a:avLst/>
+                    </a:prstGeom>
+                  </pic:spPr>
+                </pic:pic>
+              </a:graphicData>
+            </a:graphic>
+          </wp:inline>
+        </w:drawing>
+      </w:r>
+    </w:p>
+    <w:p>
+      <w:pPr>
+        <w:rPr>
+          <w:lang w:val="es-ES"/>
+        </w:rPr>
+      </w:pPr>
+      <w:r>
+        <w:t>Azkenik datuak sartuta ordaintzea bakarrik geratzen da.</w:t>
+      </w:r>
+    </w:p>
+    <w:p>
+      <w:pPr>
+        <w:rPr>
+          <w:lang w:val="es-ES"/>
+        </w:rPr>
+      </w:pPr>
+      <w:r>
+        <w:rPr>
+          <w:lang w:val="es-ES"/>
+        </w:rPr>
+        <w:drawing>
+          <wp:inline distT="0" distB="0" distL="0" distR="0" wp14:anchorId="2A48CE58" wp14:editId="6C8FDF3D">
+            <wp:extent cx="4924337" cy="2399630"/>
+            <wp:effectExtent l="0" t="0" r="0" b="1270"/>
+            <wp:docPr id="23" name="Irudia 23"/>
+            <wp:cNvGraphicFramePr>
+              <a:graphicFrameLocks xmlns:a="http://schemas.openxmlformats.org/drawingml/2006/main" noChangeAspect="1"/>
+            </wp:cNvGraphicFramePr>
+            <a:graphic xmlns:a="http://schemas.openxmlformats.org/drawingml/2006/main">
+              <a:graphicData uri="http://schemas.openxmlformats.org/drawingml/2006/picture">
+                <pic:pic xmlns:pic="http://schemas.openxmlformats.org/drawingml/2006/picture">
+                  <pic:nvPicPr>
+                    <pic:cNvPr id="1" name=""/>
+                    <pic:cNvPicPr/>
+                  </pic:nvPicPr>
+                  <pic:blipFill>
+                    <a:blip r:embed="rId20"/>
+                    <a:stretch>
+                      <a:fillRect/>
+                    </a:stretch>
+                  </pic:blipFill>
+                  <pic:spPr>
+                    <a:xfrm>
+                      <a:off x="0" y="0"/>
+                      <a:ext cx="4932570" cy="2403642"/>
+                    </a:xfrm>
+                    <a:prstGeom prst="rect">
+                      <a:avLst/>
+                    </a:prstGeom>
+                  </pic:spPr>
+                </pic:pic>
+              </a:graphicData>
+            </a:graphic>
+          </wp:inline>
+        </w:drawing>
+      </w:r>
+    </w:p>
+    <w:p>
+      <w:pPr>
+        <w:rPr>
+          <w:lang w:val="es-ES"/>
+        </w:rPr>
+      </w:pPr>
+      <w:proofErr w:type="spellStart"/>
+      <w:r>
+        <w:rPr>
+          <w:lang w:val="es-ES"/>
+        </w:rPr>
+        <w:t>Funtzionamendurekin</w:t>
+      </w:r>
+      <w:proofErr w:type="spellEnd"/>
+      <w:r>
+        <w:rPr>
+          <w:lang w:val="es-ES"/>
+        </w:rPr>
+        <w:t xml:space="preserve"> </w:t>
+      </w:r>
+      <w:proofErr w:type="spellStart"/>
+      <w:r>
+        <w:rPr>
+          <w:lang w:val="es-ES"/>
+        </w:rPr>
+        <w:t>bukatu</w:t>
+      </w:r>
+      <w:proofErr w:type="spellEnd"/>
+      <w:r>
+        <w:rPr>
+          <w:lang w:val="es-ES"/>
+        </w:rPr>
+        <w:t xml:space="preserve"> </w:t>
+      </w:r>
+      <w:proofErr w:type="spellStart"/>
+      <w:r>
+        <w:rPr>
+          <w:lang w:val="es-ES"/>
+        </w:rPr>
+        <w:t>ondoren</w:t>
+      </w:r>
+      <w:proofErr w:type="spellEnd"/>
+      <w:r>
+        <w:rPr>
+          <w:lang w:val="es-ES"/>
+        </w:rPr>
+        <w:t xml:space="preserve"> web-aren </w:t>
+      </w:r>
+      <w:proofErr w:type="spellStart"/>
+      <w:r>
+        <w:rPr>
+          <w:lang w:val="es-ES"/>
+        </w:rPr>
+        <w:t>diseinua</w:t>
+      </w:r>
+      <w:proofErr w:type="spellEnd"/>
+      <w:r>
+        <w:rPr>
+          <w:lang w:val="es-ES"/>
+        </w:rPr>
+        <w:t xml:space="preserve"> </w:t>
+      </w:r>
+      <w:proofErr w:type="spellStart"/>
+      <w:r>
+        <w:rPr>
+          <w:lang w:val="es-ES"/>
+        </w:rPr>
+        <w:t>txukundu</w:t>
+      </w:r>
+      <w:proofErr w:type="spellEnd"/>
+      <w:r>
+        <w:rPr>
+          <w:lang w:val="es-ES"/>
+        </w:rPr>
+        <w:t xml:space="preserve"> eta </w:t>
+      </w:r>
+      <w:proofErr w:type="spellStart"/>
+      <w:r>
+        <w:rPr>
+          <w:lang w:val="es-ES"/>
+        </w:rPr>
+        <w:t>testuak</w:t>
+      </w:r>
+      <w:proofErr w:type="spellEnd"/>
+      <w:r>
+        <w:rPr>
+          <w:lang w:val="es-ES"/>
+        </w:rPr>
+        <w:t xml:space="preserve"> </w:t>
+      </w:r>
+      <w:proofErr w:type="spellStart"/>
+      <w:r>
+        <w:rPr>
+          <w:lang w:val="es-ES"/>
+        </w:rPr>
+        <w:t>aldatu</w:t>
+      </w:r>
+      <w:proofErr w:type="spellEnd"/>
+      <w:r>
+        <w:rPr>
+          <w:lang w:val="es-ES"/>
+        </w:rPr>
+        <w:t xml:space="preserve"> </w:t>
+      </w:r>
+      <w:proofErr w:type="spellStart"/>
+      <w:r>
+        <w:rPr>
+          <w:lang w:val="es-ES"/>
+        </w:rPr>
+        <w:t>dira</w:t>
+      </w:r>
+      <w:proofErr w:type="spellEnd"/>
+      <w:r>
+        <w:rPr>
+          <w:lang w:val="es-ES"/>
+        </w:rPr>
+        <w:t>.</w:t>
+      </w:r>
+    </w:p>
+    <w:p>
+      <w:pPr>
+        <w:rPr>
+          <w:lang w:val="es-ES"/>
+        </w:rPr>
+      </w:pPr>
+    </w:p>
+    <w:p>
+      <w:pPr>
+        <w:rPr>
+          <w:lang w:val="es-ES"/>
+        </w:rPr>
+      </w:pPr>
+      <w:r>
+        <w:rPr>
+          <w:lang w:val="es-ES"/>
+        </w:rPr>
+        <w:t xml:space="preserve">Web </w:t>
+      </w:r>
+      <w:proofErr w:type="spellStart"/>
+      <w:r>
+        <w:rPr>
+          <w:lang w:val="es-ES"/>
+        </w:rPr>
+        <w:t>horrialdearen</w:t>
+      </w:r>
+      <w:proofErr w:type="spellEnd"/>
+      <w:r>
+        <w:rPr>
+          <w:lang w:val="es-ES"/>
+        </w:rPr>
+        <w:t xml:space="preserve"> link-a </w:t>
+      </w:r>
+      <w:proofErr w:type="spellStart"/>
+      <w:r>
+        <w:rPr>
+          <w:lang w:val="es-ES"/>
+        </w:rPr>
+        <w:t>hemen</w:t>
+      </w:r>
+      <w:proofErr w:type="spellEnd"/>
+      <w:r>
+        <w:rPr>
+          <w:lang w:val="es-ES"/>
+        </w:rPr>
+        <w:t>:</w:t>
+      </w:r>
+      <w:hyperlink r:id="rId21" w:history="1">
+        <w:r>
+          <w:rPr>
+            <w:rStyle w:val="Hiperesteka"/>
+            <w:lang w:val="es-ES"/>
+          </w:rPr>
+          <w:t xml:space="preserve"> erle-asoziazi</w:t>
+        </w:r>
+        <w:r>
+          <w:rPr>
+            <w:rStyle w:val="Hiperesteka"/>
+            <w:lang w:val="es-ES"/>
+          </w:rPr>
+          <w:t>o</w:t>
+        </w:r>
+        <w:r>
+          <w:rPr>
+            <w:rStyle w:val="Hiperesteka"/>
+            <w:lang w:val="es-ES"/>
+          </w:rPr>
+          <w:t>a.odoo</w:t>
+        </w:r>
+        <w:r>
+          <w:rPr>
+            <w:rStyle w:val="Hiperesteka"/>
+            <w:lang w:val="es-ES"/>
+          </w:rPr>
+          <w:t>.</w:t>
+        </w:r>
+        <w:r>
+          <w:rPr>
+            <w:rStyle w:val="Hiperesteka"/>
+            <w:lang w:val="es-ES"/>
+          </w:rPr>
+          <w:t>com/</w:t>
+        </w:r>
+        <w:proofErr w:type="spellStart"/>
+        <w:r>
+          <w:rPr>
+            <w:rStyle w:val="Hiperesteka"/>
+            <w:lang w:val="es-ES"/>
+          </w:rPr>
+          <w:t>erl</w:t>
+        </w:r>
+        <w:bookmarkStart w:id="0" w:name="_GoBack"/>
+        <w:bookmarkEnd w:id="0"/>
+        <w:r>
+          <w:rPr>
+            <w:rStyle w:val="Hiperesteka"/>
+            <w:lang w:val="es-ES"/>
+          </w:rPr>
+          <w:t>e-asoziazioa</w:t>
+        </w:r>
+        <w:proofErr w:type="spellEnd"/>
+      </w:hyperlink>
     </w:p>
     <w:sectPr>
       <w:pgSz w:w="11906" w:h="16838"/>
@@ -635,6 +1617,29 @@
     <w:semiHidden/>
     <w:unhideWhenUsed/>
   </w:style>
+  <w:style w:type="character" w:styleId="Hiperesteka">
+    <w:name w:val="Hyperlink"/>
+    <w:basedOn w:val="Paragrafoarenletra-tipolehenetsia"/>
+    <w:uiPriority w:val="99"/>
+    <w:unhideWhenUsed/>
+    <w:rsid w:val="0073100E"/>
+    <w:rPr>
+      <w:color w:val="0563C1" w:themeColor="hyperlink"/>
+      <w:u w:val="single"/>
+    </w:rPr>
+  </w:style>
+  <w:style w:type="character" w:styleId="BisitatutakoHiperesteka">
+    <w:name w:val="FollowedHyperlink"/>
+    <w:basedOn w:val="Paragrafoarenletra-tipolehenetsia"/>
+    <w:uiPriority w:val="99"/>
+    <w:semiHidden/>
+    <w:unhideWhenUsed/>
+    <w:rsid w:val="0073100E"/>
+    <w:rPr>
+      <w:color w:val="954F72" w:themeColor="followedHyperlink"/>
+      <w:u w:val="single"/>
+    </w:rPr>
+  </w:style>
 </w:styles>
 </file>
 
@@ -897,4 +1902,16 @@
     </a:ext>
   </a:extLst>
 </a:theme>
+</file>
+
+<file path=customXml/item1.xml><?xml version="1.0" encoding="utf-8"?>
+<b:Sources xmlns:b="http://schemas.openxmlformats.org/officeDocument/2006/bibliography" xmlns="http://schemas.openxmlformats.org/officeDocument/2006/bibliography" SelectedStyle="\APASixthEditionOfficeOnline.xsl" StyleName="APA" Version="6"/>
+</file>
+
+<file path=customXml/itemProps1.xml><?xml version="1.0" encoding="utf-8"?>
+<ds:datastoreItem xmlns:ds="http://schemas.openxmlformats.org/officeDocument/2006/customXml" ds:itemID="{DEC25978-20F0-4EB0-8BFE-F8FD907DC072}">
+  <ds:schemaRefs>
+    <ds:schemaRef ds:uri="http://schemas.openxmlformats.org/officeDocument/2006/bibliography"/>
+  </ds:schemaRefs>
+</ds:datastoreItem>
 </file>
--- a/Mugarriak/Marka.docx
+++ b/Mugarriak/Marka.docx
@@ -2,26 +2,624 @@
 <file path=word/document.xml><?xml version="1.0" encoding="utf-8"?>
 <w:document xmlns:wpc="http://schemas.microsoft.com/office/word/2010/wordprocessingCanvas" xmlns:cx="http://schemas.microsoft.com/office/drawing/2014/chartex" xmlns:cx1="http://schemas.microsoft.com/office/drawing/2015/9/8/chartex" xmlns:mc="http://schemas.openxmlformats.org/markup-compatibility/2006" xmlns:o="urn:schemas-microsoft-com:office:office" xmlns:r="http://schemas.openxmlformats.org/officeDocument/2006/relationships" xmlns:m="http://schemas.openxmlformats.org/officeDocument/2006/math" xmlns:v="urn:schemas-microsoft-com:vml" xmlns:wp14="http://schemas.microsoft.com/office/word/2010/wordprocessingDrawing" xmlns:wp="http://schemas.openxmlformats.org/drawingml/2006/wordprocessingDrawing" xmlns:w10="urn:schemas-microsoft-com:office:word" xmlns:w="http://schemas.openxmlformats.org/wordprocessingml/2006/main" xmlns:w14="http://schemas.microsoft.com/office/word/2010/wordml" xmlns:w15="http://schemas.microsoft.com/office/word/2012/wordml" xmlns:w16se="http://schemas.microsoft.com/office/word/2015/wordml/symex" xmlns:wpg="http://schemas.microsoft.com/office/word/2010/wordprocessingGroup" xmlns:wpi="http://schemas.microsoft.com/office/word/2010/wordprocessingInk" xmlns:wne="http://schemas.microsoft.com/office/word/2006/wordml" xmlns:wps="http://schemas.microsoft.com/office/word/2010/wordprocessingShape" mc:Ignorable="w14 w15 w16se wp14">
   <w:body>
+    <w:sdt>
+      <w:sdtPr>
+        <w:id w:val="-1781869732"/>
+        <w:docPartObj>
+          <w:docPartGallery w:val="Cover Pages"/>
+          <w:docPartUnique/>
+        </w:docPartObj>
+      </w:sdtPr>
+      <w:sdtEndPr/>
+      <w:sdtContent>
+        <w:p>
+          <w:r>
+            <w:rPr>
+              <w:noProof/>
+              <w:lang w:val="es-ES" w:eastAsia="es-ES"/>
+            </w:rPr>
+            <mc:AlternateContent>
+              <mc:Choice Requires="wps">
+                <w:drawing>
+                  <wp:anchor distT="0" distB="0" distL="114300" distR="114300" simplePos="0" relativeHeight="251661312" behindDoc="0" locked="0" layoutInCell="1" allowOverlap="1">
+                    <wp:simplePos x="0" y="0"/>
+                    <mc:AlternateContent>
+                      <mc:Choice Requires="wp14">
+                        <wp:positionH relativeFrom="page">
+                          <wp14:pctPosHOffset>2000</wp14:pctPosHOffset>
+                        </wp:positionH>
+                      </mc:Choice>
+                      <mc:Fallback>
+                        <wp:positionH relativeFrom="page">
+                          <wp:posOffset>151130</wp:posOffset>
+                        </wp:positionH>
+                      </mc:Fallback>
+                    </mc:AlternateContent>
+                    <mc:AlternateContent>
+                      <mc:Choice Requires="wp14">
+                        <wp:positionV relativeFrom="page">
+                          <wp14:pctPosVOffset>2000</wp14:pctPosVOffset>
+                        </wp:positionV>
+                      </mc:Choice>
+                      <mc:Fallback>
+                        <wp:positionV relativeFrom="page">
+                          <wp:posOffset>213360</wp:posOffset>
+                        </wp:positionV>
+                      </mc:Fallback>
+                    </mc:AlternateContent>
+                    <wp:extent cx="5363210" cy="9653270"/>
+                    <wp:effectExtent l="0" t="0" r="8890" b="2540"/>
+                    <wp:wrapNone/>
+                    <wp:docPr id="471" name="Rectángulo 16"/>
+                    <wp:cNvGraphicFramePr>
+                      <a:graphicFrameLocks xmlns:a="http://schemas.openxmlformats.org/drawingml/2006/main"/>
+                    </wp:cNvGraphicFramePr>
+                    <a:graphic xmlns:a="http://schemas.openxmlformats.org/drawingml/2006/main">
+                      <a:graphicData uri="http://schemas.microsoft.com/office/word/2010/wordprocessingShape">
+                        <wps:wsp>
+                          <wps:cNvSpPr>
+                            <a:spLocks/>
+                          </wps:cNvSpPr>
+                          <wps:spPr bwMode="auto">
+                            <a:xfrm>
+                              <a:off x="0" y="0"/>
+                              <a:ext cx="5363210" cy="9653270"/>
+                            </a:xfrm>
+                            <a:prstGeom prst="rect">
+                              <a:avLst/>
+                            </a:prstGeom>
+                            <a:solidFill>
+                              <a:schemeClr val="accent1"/>
+                            </a:solidFill>
+                            <a:ln>
+                              <a:noFill/>
+                            </a:ln>
+                            <a:extLst/>
+                          </wps:spPr>
+                          <wps:txbx>
+                            <w:txbxContent>
+                              <w:sdt>
+                                <w:sdtPr>
+                                  <w:rPr>
+                                    <w:caps/>
+                                    <w:color w:val="FFFFFF" w:themeColor="background1"/>
+                                    <w:sz w:val="80"/>
+                                    <w:szCs w:val="80"/>
+                                  </w:rPr>
+                                  <w:alias w:val="Título"/>
+                                  <w:id w:val="-1275550102"/>
+                                  <w:dataBinding w:prefixMappings="xmlns:ns0='http://schemas.openxmlformats.org/package/2006/metadata/core-properties' xmlns:ns1='http://purl.org/dc/elements/1.1/'" w:xpath="/ns0:coreProperties[1]/ns1:title[1]" w:storeItemID="{6C3C8BC8-F283-45AE-878A-BAB7291924A1}"/>
+                                  <w:text/>
+                                </w:sdtPr>
+                                <w:sdtEndPr/>
+                                <w:sdtContent>
+                                  <w:p>
+                                    <w:pPr>
+                                      <w:pStyle w:val="Titulua"/>
+                                      <w:jc w:val="right"/>
+                                      <w:rPr>
+                                        <w:caps/>
+                                        <w:color w:val="FFFFFF" w:themeColor="background1"/>
+                                        <w:sz w:val="80"/>
+                                        <w:szCs w:val="80"/>
+                                      </w:rPr>
+                                    </w:pPr>
+                                    <w:r>
+                                      <w:rPr>
+                                        <w:caps/>
+                                        <w:color w:val="FFFFFF" w:themeColor="background1"/>
+                                        <w:sz w:val="80"/>
+                                        <w:szCs w:val="80"/>
+                                      </w:rPr>
+                                      <w:t>4.6 Mugarria</w:t>
+                                    </w:r>
+                                  </w:p>
+                                </w:sdtContent>
+                              </w:sdt>
+                              <w:p>
+                                <w:pPr>
+                                  <w:spacing w:before="240"/>
+                                  <w:ind w:left="720"/>
+                                  <w:jc w:val="right"/>
+                                  <w:rPr>
+                                    <w:color w:val="FFFFFF" w:themeColor="background1"/>
+                                  </w:rPr>
+                                </w:pPr>
+                              </w:p>
+                              <w:sdt>
+                                <w:sdtPr>
+                                  <w:rPr>
+                                    <w:color w:val="FFFFFF" w:themeColor="background1"/>
+                                    <w:sz w:val="21"/>
+                                    <w:szCs w:val="21"/>
+                                  </w:rPr>
+                                  <w:alias w:val="Descripción breve"/>
+                                  <w:id w:val="-1812170092"/>
+                                  <w:showingPlcHdr/>
+                                  <w:dataBinding w:prefixMappings="xmlns:ns0='http://schemas.microsoft.com/office/2006/coverPageProps'" w:xpath="/ns0:CoverPageProperties[1]/ns0:Abstract[1]" w:storeItemID="{55AF091B-3C7A-41E3-B477-F2FDAA23CFDA}"/>
+                                  <w:text/>
+                                </w:sdtPr>
+                                <w:sdtEndPr/>
+                                <w:sdtContent>
+                                  <w:p>
+                                    <w:pPr>
+                                      <w:spacing w:before="240"/>
+                                      <w:ind w:left="1008"/>
+                                      <w:jc w:val="right"/>
+                                      <w:rPr>
+                                        <w:color w:val="FFFFFF" w:themeColor="background1"/>
+                                      </w:rPr>
+                                    </w:pPr>
+                                    <w:r>
+                                      <w:rPr>
+                                        <w:color w:val="FFFFFF" w:themeColor="background1"/>
+                                        <w:sz w:val="21"/>
+                                        <w:szCs w:val="21"/>
+                                      </w:rPr>
+                                      <w:t xml:space="preserve">     </w:t>
+                                    </w:r>
+                                  </w:p>
+                                </w:sdtContent>
+                              </w:sdt>
+                            </w:txbxContent>
+                          </wps:txbx>
+                          <wps:bodyPr rot="0" vert="horz" wrap="square" lIns="274320" tIns="914400" rIns="274320" bIns="45720" anchor="ctr" anchorCtr="0" upright="1">
+                            <a:noAutofit/>
+                          </wps:bodyPr>
+                        </wps:wsp>
+                      </a:graphicData>
+                    </a:graphic>
+                    <wp14:sizeRelH relativeFrom="page">
+                      <wp14:pctWidth>69000</wp14:pctWidth>
+                    </wp14:sizeRelH>
+                    <wp14:sizeRelV relativeFrom="page">
+                      <wp14:pctHeight>96000</wp14:pctHeight>
+                    </wp14:sizeRelV>
+                  </wp:anchor>
+                </w:drawing>
+              </mc:Choice>
+              <mc:Fallback>
+                <w:pict>
+                  <v:rect id="Rectángulo 16" o:spid="_x0000_s1026" style="position:absolute;margin-left:0;margin-top:0;width:422.3pt;height:760.1pt;z-index:251661312;visibility:visible;mso-wrap-style:square;mso-width-percent:690;mso-height-percent:960;mso-left-percent:20;mso-top-percent:20;mso-wrap-distance-left:9pt;mso-wrap-distance-top:0;mso-wrap-distance-right:9pt;mso-wrap-distance-bottom:0;mso-position-horizontal-relative:page;mso-position-vertical-relative:page;mso-width-percent:690;mso-height-percent:960;mso-left-percent:20;mso-top-percent:20;mso-width-relative:page;mso-height-relative:page;v-text-anchor:middle" o:gfxdata="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" fillcolor="#5b9bd5 [3204]" stroked="f">
+                    <v:path arrowok="t"/>
+                    <v:textbox inset="21.6pt,1in,21.6pt">
+                      <w:txbxContent>
+                        <w:sdt>
+                          <w:sdtPr>
+                            <w:rPr>
+                              <w:caps/>
+                              <w:color w:val="FFFFFF" w:themeColor="background1"/>
+                              <w:sz w:val="80"/>
+                              <w:szCs w:val="80"/>
+                            </w:rPr>
+                            <w:alias w:val="Título"/>
+                            <w:id w:val="-1275550102"/>
+                            <w:dataBinding w:prefixMappings="xmlns:ns0='http://schemas.openxmlformats.org/package/2006/metadata/core-properties' xmlns:ns1='http://purl.org/dc/elements/1.1/'" w:xpath="/ns0:coreProperties[1]/ns1:title[1]" w:storeItemID="{6C3C8BC8-F283-45AE-878A-BAB7291924A1}"/>
+                            <w:text/>
+                          </w:sdtPr>
+                          <w:sdtContent>
+                            <w:p>
+                              <w:pPr>
+                                <w:pStyle w:val="Titulua"/>
+                                <w:jc w:val="right"/>
+                                <w:rPr>
+                                  <w:caps/>
+                                  <w:color w:val="FFFFFF" w:themeColor="background1"/>
+                                  <w:sz w:val="80"/>
+                                  <w:szCs w:val="80"/>
+                                </w:rPr>
+                              </w:pPr>
+                              <w:r>
+                                <w:rPr>
+                                  <w:caps/>
+                                  <w:color w:val="FFFFFF" w:themeColor="background1"/>
+                                  <w:sz w:val="80"/>
+                                  <w:szCs w:val="80"/>
+                                </w:rPr>
+                                <w:t>4.6 Mugarria</w:t>
+                              </w:r>
+                            </w:p>
+                          </w:sdtContent>
+                        </w:sdt>
+                        <w:p>
+                          <w:pPr>
+                            <w:spacing w:before="240"/>
+                            <w:ind w:left="720"/>
+                            <w:jc w:val="right"/>
+                            <w:rPr>
+                              <w:color w:val="FFFFFF" w:themeColor="background1"/>
+                            </w:rPr>
+                          </w:pPr>
+                        </w:p>
+                        <w:sdt>
+                          <w:sdtPr>
+                            <w:rPr>
+                              <w:color w:val="FFFFFF" w:themeColor="background1"/>
+                              <w:sz w:val="21"/>
+                              <w:szCs w:val="21"/>
+                            </w:rPr>
+                            <w:alias w:val="Descripción breve"/>
+                            <w:id w:val="-1812170092"/>
+                            <w:showingPlcHdr/>
+                            <w:dataBinding w:prefixMappings="xmlns:ns0='http://schemas.microsoft.com/office/2006/coverPageProps'" w:xpath="/ns0:CoverPageProperties[1]/ns0:Abstract[1]" w:storeItemID="{55AF091B-3C7A-41E3-B477-F2FDAA23CFDA}"/>
+                            <w:text/>
+                          </w:sdtPr>
+                          <w:sdtContent>
+                            <w:p>
+                              <w:pPr>
+                                <w:spacing w:before="240"/>
+                                <w:ind w:left="1008"/>
+                                <w:jc w:val="right"/>
+                                <w:rPr>
+                                  <w:color w:val="FFFFFF" w:themeColor="background1"/>
+                                </w:rPr>
+                              </w:pPr>
+                              <w:r>
+                                <w:rPr>
+                                  <w:color w:val="FFFFFF" w:themeColor="background1"/>
+                                  <w:sz w:val="21"/>
+                                  <w:szCs w:val="21"/>
+                                </w:rPr>
+                                <w:t xml:space="preserve">     </w:t>
+                              </w:r>
+                            </w:p>
+                          </w:sdtContent>
+                        </w:sdt>
+                      </w:txbxContent>
+                    </v:textbox>
+                    <w10:wrap anchorx="page" anchory="page"/>
+                  </v:rect>
+                </w:pict>
+              </mc:Fallback>
+            </mc:AlternateContent>
+          </w:r>
+          <w:r>
+            <w:rPr>
+              <w:noProof/>
+              <w:lang w:val="es-ES" w:eastAsia="es-ES"/>
+            </w:rPr>
+            <mc:AlternateContent>
+              <mc:Choice Requires="wps">
+                <w:drawing>
+                  <wp:anchor distT="0" distB="0" distL="114300" distR="114300" simplePos="0" relativeHeight="251662336" behindDoc="0" locked="0" layoutInCell="1" allowOverlap="1">
+                    <wp:simplePos x="0" y="0"/>
+                    <mc:AlternateContent>
+                      <mc:Choice Requires="wp14">
+                        <wp:positionH relativeFrom="page">
+                          <wp14:pctPosHOffset>73000</wp14:pctPosHOffset>
+                        </wp:positionH>
+                      </mc:Choice>
+                      <mc:Fallback>
+                        <wp:positionH relativeFrom="page">
+                          <wp:posOffset>5518785</wp:posOffset>
+                        </wp:positionH>
+                      </mc:Fallback>
+                    </mc:AlternateContent>
+                    <wp:positionV relativeFrom="page">
+                      <wp:align>center</wp:align>
+                    </wp:positionV>
+                    <wp:extent cx="1880870" cy="9655810"/>
+                    <wp:effectExtent l="0" t="0" r="5080" b="2540"/>
+                    <wp:wrapNone/>
+                    <wp:docPr id="472" name="Rectángulo 472"/>
+                    <wp:cNvGraphicFramePr>
+                      <a:graphicFrameLocks xmlns:a="http://schemas.openxmlformats.org/drawingml/2006/main"/>
+                    </wp:cNvGraphicFramePr>
+                    <a:graphic xmlns:a="http://schemas.openxmlformats.org/drawingml/2006/main">
+                      <a:graphicData uri="http://schemas.microsoft.com/office/word/2010/wordprocessingShape">
+                        <wps:wsp>
+                          <wps:cNvSpPr>
+                            <a:spLocks/>
+                          </wps:cNvSpPr>
+                          <wps:spPr>
+                            <a:xfrm>
+                              <a:off x="0" y="0"/>
+                              <a:ext cx="1880870" cy="9655810"/>
+                            </a:xfrm>
+                            <a:prstGeom prst="rect">
+                              <a:avLst/>
+                            </a:prstGeom>
+                            <a:solidFill>
+                              <a:schemeClr val="tx2"/>
+                            </a:solidFill>
+                            <a:ln>
+                              <a:noFill/>
+                            </a:ln>
+                          </wps:spPr>
+                          <wps:style>
+                            <a:lnRef idx="2">
+                              <a:schemeClr val="accent1">
+                                <a:shade val="50000"/>
+                              </a:schemeClr>
+                            </a:lnRef>
+                            <a:fillRef idx="1">
+                              <a:schemeClr val="accent1"/>
+                            </a:fillRef>
+                            <a:effectRef idx="0">
+                              <a:schemeClr val="accent1"/>
+                            </a:effectRef>
+                            <a:fontRef idx="minor">
+                              <a:schemeClr val="lt1"/>
+                            </a:fontRef>
+                          </wps:style>
+                          <wps:txbx>
+                            <w:txbxContent>
+                              <w:sdt>
+                                <w:sdtPr>
+                                  <w:rPr>
+                                    <w:color w:val="FFFFFF" w:themeColor="background1"/>
+                                  </w:rPr>
+                                  <w:alias w:val="Subtítulo"/>
+                                  <w:id w:val="-505288762"/>
+                                  <w:dataBinding w:prefixMappings="xmlns:ns0='http://schemas.openxmlformats.org/package/2006/metadata/core-properties' xmlns:ns1='http://purl.org/dc/elements/1.1/'" w:xpath="/ns0:coreProperties[1]/ns1:subject[1]" w:storeItemID="{6C3C8BC8-F283-45AE-878A-BAB7291924A1}"/>
+                                  <w:text/>
+                                </w:sdtPr>
+                                <w:sdtEndPr/>
+                                <w:sdtContent>
+                                  <w:p>
+                                    <w:pPr>
+                                      <w:pStyle w:val="Azpititulua"/>
+                                      <w:rPr>
+                                        <w:rFonts w:cstheme="minorBidi"/>
+                                        <w:color w:val="FFFFFF" w:themeColor="background1"/>
+                                      </w:rPr>
+                                    </w:pPr>
+                                    <w:proofErr w:type="spellStart"/>
+                                    <w:r>
+                                      <w:rPr>
+                                        <w:color w:val="FFFFFF" w:themeColor="background1"/>
+                                      </w:rPr>
+                                      <w:t>Taldea</w:t>
+                                    </w:r>
+                                    <w:proofErr w:type="spellEnd"/>
+                                    <w:r>
+                                      <w:rPr>
+                                        <w:color w:val="FFFFFF" w:themeColor="background1"/>
+                                      </w:rPr>
+                                      <w:t xml:space="preserve"> 5 </w:t>
+                                    </w:r>
+                                    <w:r>
+                                      <w:rPr>
+                                        <w:color w:val="FFFFFF" w:themeColor="background1"/>
+                                      </w:rPr>
+                                      <w:t xml:space="preserve">                          2024/5</w:t>
+                                    </w:r>
+                                    <w:r>
+                                      <w:rPr>
+                                        <w:color w:val="FFFFFF" w:themeColor="background1"/>
+                                      </w:rPr>
+                                      <w:t xml:space="preserve">/15                 </w:t>
+                                    </w:r>
+                                    <w:proofErr w:type="spellStart"/>
+                                    <w:r>
+                                      <w:rPr>
+                                        <w:color w:val="FFFFFF" w:themeColor="background1"/>
+                                      </w:rPr>
+                                      <w:t>Aritz</w:t>
+                                    </w:r>
+                                    <w:proofErr w:type="spellEnd"/>
+                                    <w:r>
+                                      <w:rPr>
+                                        <w:color w:val="FFFFFF" w:themeColor="background1"/>
+                                      </w:rPr>
+                                      <w:t xml:space="preserve"> </w:t>
+                                    </w:r>
+                                    <w:proofErr w:type="spellStart"/>
+                                    <w:r>
+                                      <w:rPr>
+                                        <w:color w:val="FFFFFF" w:themeColor="background1"/>
+                                      </w:rPr>
+                                      <w:t>Lekube</w:t>
+                                    </w:r>
+                                    <w:proofErr w:type="spellEnd"/>
+                                    <w:r>
+                                      <w:rPr>
+                                        <w:color w:val="FFFFFF" w:themeColor="background1"/>
+                                      </w:rPr>
+                                      <w:t xml:space="preserve">, Iñigo </w:t>
+                                    </w:r>
+                                    <w:proofErr w:type="spellStart"/>
+                                    <w:r>
+                                      <w:rPr>
+                                        <w:color w:val="FFFFFF" w:themeColor="background1"/>
+                                      </w:rPr>
+                                      <w:t>Arrizabalo</w:t>
+                                    </w:r>
+                                    <w:proofErr w:type="spellEnd"/>
+                                    <w:r>
+                                      <w:rPr>
+                                        <w:color w:val="FFFFFF" w:themeColor="background1"/>
+                                      </w:rPr>
+                                      <w:t xml:space="preserve"> eta Julen </w:t>
+                                    </w:r>
+                                    <w:proofErr w:type="spellStart"/>
+                                    <w:r>
+                                      <w:rPr>
+                                        <w:color w:val="FFFFFF" w:themeColor="background1"/>
+                                      </w:rPr>
+                                      <w:t>Garcia</w:t>
+                                    </w:r>
+                                    <w:proofErr w:type="spellEnd"/>
+                                    <w:r>
+                                      <w:rPr>
+                                        <w:color w:val="FFFFFF" w:themeColor="background1"/>
+                                      </w:rPr>
+                                      <w:t xml:space="preserve"> Mata</w:t>
+                                    </w:r>
+                                  </w:p>
+                                </w:sdtContent>
+                              </w:sdt>
+                            </w:txbxContent>
+                          </wps:txbx>
+                          <wps:bodyPr rot="0" spcFirstLastPara="0" vertOverflow="overflow" horzOverflow="overflow" vert="horz" wrap="square" lIns="182880" tIns="45720" rIns="182880" bIns="45720" numCol="1" spcCol="0" rtlCol="0" fromWordArt="0" anchor="ctr" anchorCtr="0" forceAA="0" compatLnSpc="1">
+                            <a:prstTxWarp prst="textNoShape">
+                              <a:avLst/>
+                            </a:prstTxWarp>
+                            <a:noAutofit/>
+                          </wps:bodyPr>
+                        </wps:wsp>
+                      </a:graphicData>
+                    </a:graphic>
+                    <wp14:sizeRelH relativeFrom="page">
+                      <wp14:pctWidth>24200</wp14:pctWidth>
+                    </wp14:sizeRelH>
+                    <wp14:sizeRelV relativeFrom="page">
+                      <wp14:pctHeight>96000</wp14:pctHeight>
+                    </wp14:sizeRelV>
+                  </wp:anchor>
+                </w:drawing>
+              </mc:Choice>
+              <mc:Fallback>
+                <w:pict>
+                  <v:rect id="Rectángulo 472" o:spid="_x0000_s1027" style="position:absolute;margin-left:0;margin-top:0;width:148.1pt;height:760.3pt;z-index:251662336;visibility:visible;mso-wrap-style:square;mso-width-percent:242;mso-height-percent:960;mso-left-percent:730;mso-wrap-distance-left:9pt;mso-wrap-distance-top:0;mso-wrap-distance-right:9pt;mso-wrap-distance-bottom:0;mso-position-horizontal-relative:page;mso-position-vertical:center;mso-position-vertical-relative:page;mso-width-percent:242;mso-height-percent:960;mso-left-percent:730;mso-width-relative:page;mso-height-relative:page;v-text-anchor:middle" o:gfxdata="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" fillcolor="#44546a [3215]" stroked="f" strokeweight="1pt">
+                    <v:path arrowok="t"/>
+                    <v:textbox inset="14.4pt,,14.4pt">
+                      <w:txbxContent>
+                        <w:sdt>
+                          <w:sdtPr>
+                            <w:rPr>
+                              <w:color w:val="FFFFFF" w:themeColor="background1"/>
+                            </w:rPr>
+                            <w:alias w:val="Subtítulo"/>
+                            <w:id w:val="-505288762"/>
+                            <w:dataBinding w:prefixMappings="xmlns:ns0='http://schemas.openxmlformats.org/package/2006/metadata/core-properties' xmlns:ns1='http://purl.org/dc/elements/1.1/'" w:xpath="/ns0:coreProperties[1]/ns1:subject[1]" w:storeItemID="{6C3C8BC8-F283-45AE-878A-BAB7291924A1}"/>
+                            <w:text/>
+                          </w:sdtPr>
+                          <w:sdtEndPr/>
+                          <w:sdtContent>
+                            <w:p>
+                              <w:pPr>
+                                <w:pStyle w:val="Azpititulua"/>
+                                <w:rPr>
+                                  <w:rFonts w:cstheme="minorBidi"/>
+                                  <w:color w:val="FFFFFF" w:themeColor="background1"/>
+                                </w:rPr>
+                              </w:pPr>
+                              <w:proofErr w:type="spellStart"/>
+                              <w:r>
+                                <w:rPr>
+                                  <w:color w:val="FFFFFF" w:themeColor="background1"/>
+                                </w:rPr>
+                                <w:t>Taldea</w:t>
+                              </w:r>
+                              <w:proofErr w:type="spellEnd"/>
+                              <w:r>
+                                <w:rPr>
+                                  <w:color w:val="FFFFFF" w:themeColor="background1"/>
+                                </w:rPr>
+                                <w:t xml:space="preserve"> 5 </w:t>
+                              </w:r>
+                              <w:r>
+                                <w:rPr>
+                                  <w:color w:val="FFFFFF" w:themeColor="background1"/>
+                                </w:rPr>
+                                <w:t xml:space="preserve">                          2024/5</w:t>
+                              </w:r>
+                              <w:r>
+                                <w:rPr>
+                                  <w:color w:val="FFFFFF" w:themeColor="background1"/>
+                                </w:rPr>
+                                <w:t xml:space="preserve">/15                 </w:t>
+                              </w:r>
+                              <w:proofErr w:type="spellStart"/>
+                              <w:r>
+                                <w:rPr>
+                                  <w:color w:val="FFFFFF" w:themeColor="background1"/>
+                                </w:rPr>
+                                <w:t>Aritz</w:t>
+                              </w:r>
+                              <w:proofErr w:type="spellEnd"/>
+                              <w:r>
+                                <w:rPr>
+                                  <w:color w:val="FFFFFF" w:themeColor="background1"/>
+                                </w:rPr>
+                                <w:t xml:space="preserve"> </w:t>
+                              </w:r>
+                              <w:proofErr w:type="spellStart"/>
+                              <w:r>
+                                <w:rPr>
+                                  <w:color w:val="FFFFFF" w:themeColor="background1"/>
+                                </w:rPr>
+                                <w:t>Lekube</w:t>
+                              </w:r>
+                              <w:proofErr w:type="spellEnd"/>
+                              <w:r>
+                                <w:rPr>
+                                  <w:color w:val="FFFFFF" w:themeColor="background1"/>
+                                </w:rPr>
+                                <w:t xml:space="preserve">, Iñigo </w:t>
+                              </w:r>
+                              <w:proofErr w:type="spellStart"/>
+                              <w:r>
+                                <w:rPr>
+                                  <w:color w:val="FFFFFF" w:themeColor="background1"/>
+                                </w:rPr>
+                                <w:t>Arrizabalo</w:t>
+                              </w:r>
+                              <w:proofErr w:type="spellEnd"/>
+                              <w:r>
+                                <w:rPr>
+                                  <w:color w:val="FFFFFF" w:themeColor="background1"/>
+                                </w:rPr>
+                                <w:t xml:space="preserve"> eta Julen </w:t>
+                              </w:r>
+                              <w:proofErr w:type="spellStart"/>
+                              <w:r>
+                                <w:rPr>
+                                  <w:color w:val="FFFFFF" w:themeColor="background1"/>
+                                </w:rPr>
+                                <w:t>Garcia</w:t>
+                              </w:r>
+                              <w:proofErr w:type="spellEnd"/>
+                              <w:r>
+                                <w:rPr>
+                                  <w:color w:val="FFFFFF" w:themeColor="background1"/>
+                                </w:rPr>
+                                <w:t xml:space="preserve"> Mata</w:t>
+                              </w:r>
+                            </w:p>
+                          </w:sdtContent>
+                        </w:sdt>
+                      </w:txbxContent>
+                    </v:textbox>
+                    <w10:wrap anchorx="page" anchory="page"/>
+                  </v:rect>
+                </w:pict>
+              </mc:Fallback>
+            </mc:AlternateContent>
+          </w:r>
+        </w:p>
+        <w:p/>
+        <w:p>
+          <w:r>
+            <w:br w:type="page"/>
+          </w:r>
+        </w:p>
+      </w:sdtContent>
+    </w:sdt>
     <w:p>
       <w:proofErr w:type="spellStart"/>
       <w:r>
+        <w:lastRenderedPageBreak/>
         <w:t>Odoo</w:t>
       </w:r>
       <w:proofErr w:type="spellEnd"/>
       <w:r>
-        <w:t xml:space="preserve"> softwarea erabiltzen hasi baino arinago honen diseinua aukeratzen da. Lehenik web </w:t>
-      </w:r>
-      <w:proofErr w:type="spellStart"/>
-      <w:r>
-        <w:t>horria</w:t>
-      </w:r>
-      <w:proofErr w:type="spellEnd"/>
-      <w:r>
-        <w:t xml:space="preserve"> zertan datzan zehaztu da.</w:t>
-      </w:r>
-    </w:p>
-    <w:p>
-      <w:r>
+        <w:t xml:space="preserve"> softwarea erabiltzen hasi baino arinago honen disei</w:t>
+      </w:r>
+      <w:r>
+        <w:t xml:space="preserve">nua aukeratzen da. Lehenik web </w:t>
+      </w:r>
+      <w:r>
+        <w:t>orria zertan datzan zehaztu da.</w:t>
+      </w:r>
+    </w:p>
+    <w:p>
+      <w:r>
+        <w:rPr>
+          <w:noProof/>
+          <w:lang w:val="es-ES" w:eastAsia="es-ES"/>
+        </w:rPr>
         <w:drawing>
           <wp:inline distT="0" distB="0" distL="0" distR="0" wp14:anchorId="2E84836A" wp14:editId="0D0B981A">
             <wp:extent cx="4154311" cy="2413252"/>
@@ -63,25 +661,24 @@
       <w:r>
         <w:t xml:space="preserve">Ondoren web </w:t>
       </w:r>
+      <w:r>
+        <w:t xml:space="preserve">orriaren koloreak aukeratu dira. Koloreak aurretik sortutako </w:t>
+      </w:r>
       <w:proofErr w:type="spellStart"/>
       <w:r>
-        <w:t>horriaren</w:t>
+        <w:t>logoaren</w:t>
       </w:r>
       <w:proofErr w:type="spellEnd"/>
       <w:r>
-        <w:t xml:space="preserve"> koloreak aukeratu dira. Koloreak aurretik sortutako </w:t>
-      </w:r>
-      <w:proofErr w:type="spellStart"/>
-      <w:r>
-        <w:t>logoaren</w:t>
-      </w:r>
-      <w:proofErr w:type="spellEnd"/>
-      <w:r>
         <w:t xml:space="preserve"> arabera aukeratu da. </w:t>
       </w:r>
     </w:p>
     <w:p>
       <w:r>
+        <w:rPr>
+          <w:noProof/>
+          <w:lang w:val="es-ES" w:eastAsia="es-ES"/>
+        </w:rPr>
         <w:drawing>
           <wp:inline distT="0" distB="0" distL="0" distR="0" wp14:anchorId="3AC37F9F" wp14:editId="10B53AAA">
             <wp:extent cx="2765778" cy="2321510"/>
@@ -132,17 +729,22 @@
       <w:r>
         <w:t xml:space="preserve">-k berak hiru </w:t>
       </w:r>
-      <w:proofErr w:type="spellStart"/>
-      <w:r>
-        <w:t>plantila</w:t>
-      </w:r>
-      <w:proofErr w:type="spellEnd"/>
+      <w:r>
+        <w:t>panta</w:t>
+      </w:r>
+      <w:r>
+        <w:t>ila</w:t>
+      </w:r>
       <w:r>
         <w:t xml:space="preserve"> ematen du eta horietatik lehenengoa aukeratu da.</w:t>
       </w:r>
     </w:p>
     <w:p>
       <w:r>
+        <w:rPr>
+          <w:noProof/>
+          <w:lang w:val="es-ES" w:eastAsia="es-ES"/>
+        </w:rPr>
         <w:drawing>
           <wp:inline distT="0" distB="0" distL="0" distR="0" wp14:anchorId="3CC3EBDC" wp14:editId="1BB941C6">
             <wp:extent cx="2901245" cy="2003144"/>
@@ -195,6 +797,10 @@
     </w:p>
     <w:p>
       <w:r>
+        <w:rPr>
+          <w:noProof/>
+          <w:lang w:val="es-ES" w:eastAsia="es-ES"/>
+        </w:rPr>
         <w:drawing>
           <wp:inline distT="0" distB="0" distL="0" distR="0" wp14:anchorId="2803C986" wp14:editId="69AAD838">
             <wp:extent cx="3454276" cy="2765777"/>
@@ -234,6 +840,10 @@
     </w:p>
     <w:p>
       <w:r>
+        <w:rPr>
+          <w:noProof/>
+          <w:lang w:val="es-ES" w:eastAsia="es-ES"/>
+        </w:rPr>
         <w:drawing>
           <wp:inline distT="0" distB="0" distL="0" distR="0" wp14:anchorId="73D9EEC2" wp14:editId="0AA98E14">
             <wp:extent cx="3557391" cy="2652395"/>
@@ -296,6 +906,10 @@
     <w:p/>
     <w:p>
       <w:r>
+        <w:rPr>
+          <w:noProof/>
+          <w:lang w:val="es-ES" w:eastAsia="es-ES"/>
+        </w:rPr>
         <w:drawing>
           <wp:inline distT="0" distB="0" distL="0" distR="0" wp14:anchorId="45CCF73D" wp14:editId="2DFC4045">
             <wp:extent cx="5400040" cy="3771265"/>
@@ -335,6 +949,10 @@
     </w:p>
     <w:p>
       <w:r>
+        <w:rPr>
+          <w:noProof/>
+          <w:lang w:val="es-ES" w:eastAsia="es-ES"/>
+        </w:rPr>
         <w:drawing>
           <wp:inline distT="0" distB="0" distL="0" distR="0" wp14:anchorId="57731A63" wp14:editId="496D0D25">
             <wp:extent cx="5400040" cy="2001520"/>
@@ -388,6 +1006,10 @@
     </w:p>
     <w:p>
       <w:r>
+        <w:rPr>
+          <w:noProof/>
+          <w:lang w:val="es-ES" w:eastAsia="es-ES"/>
+        </w:rPr>
         <w:lastRenderedPageBreak/>
         <w:drawing>
           <wp:inline distT="0" distB="0" distL="0" distR="0" wp14:anchorId="36C33634" wp14:editId="67DE25E9">
@@ -426,6 +1048,10 @@
         </w:drawing>
       </w:r>
       <w:r>
+        <w:rPr>
+          <w:noProof/>
+          <w:lang w:val="es-ES" w:eastAsia="es-ES"/>
+        </w:rPr>
         <w:drawing>
           <wp:inline distT="0" distB="0" distL="0" distR="0" wp14:anchorId="731FE7ED" wp14:editId="2A116ABB">
             <wp:extent cx="5400040" cy="2525395"/>
@@ -472,11 +1098,18 @@
     <w:p>
       <w:r>
         <w:lastRenderedPageBreak/>
-        <w:t>Guzti onek bikatuta, enpresak saltzen ipintzeko hamar produktu sortu dira. Denak datu basean dauden ezti ezberdinak izango dira.</w:t>
-      </w:r>
-    </w:p>
-    <w:p>
-      <w:r>
+        <w:t>Guzti honek bu</w:t>
+      </w:r>
+      <w:r>
+        <w:t>katuta, enpresak saltzen ipintzeko hamar produktu sortu dira. Denak datu basean dauden ezti ezberdinak izango dira.</w:t>
+      </w:r>
+    </w:p>
+    <w:p>
+      <w:r>
+        <w:rPr>
+          <w:noProof/>
+          <w:lang w:val="es-ES" w:eastAsia="es-ES"/>
+        </w:rPr>
         <w:drawing>
           <wp:inline distT="0" distB="0" distL="0" distR="0" wp14:anchorId="02708875" wp14:editId="576E378D">
             <wp:extent cx="5400040" cy="3239770"/>
@@ -607,42 +1240,40 @@
       <w:r>
         <w:t xml:space="preserve">” moduan agertuko dira  beraz produktu bat aukera eta </w:t>
       </w:r>
+      <w:r>
+        <w:t>goian</w:t>
+      </w:r>
+      <w:r>
+        <w:t xml:space="preserve"> </w:t>
+      </w:r>
       <w:proofErr w:type="spellStart"/>
       <w:r>
-        <w:t>gioan</w:t>
+        <w:t>eskiminean</w:t>
       </w:r>
       <w:proofErr w:type="spellEnd"/>
       <w:r>
         <w:t xml:space="preserve"> </w:t>
       </w:r>
+      <w:r>
+        <w:t>“</w:t>
+      </w:r>
       <w:proofErr w:type="spellStart"/>
       <w:r>
-        <w:t>eskiminean</w:t>
+        <w:t>publicado</w:t>
       </w:r>
       <w:proofErr w:type="spellEnd"/>
       <w:r>
-        <w:t xml:space="preserve"> </w:t>
-      </w:r>
-      <w:r>
-        <w:t>“</w:t>
+        <w:t>”-</w:t>
+      </w:r>
+      <w:r>
+        <w:t xml:space="preserve">n </w:t>
       </w:r>
       <w:proofErr w:type="spellStart"/>
       <w:r>
-        <w:t>publicado</w:t>
+        <w:t>click</w:t>
       </w:r>
       <w:proofErr w:type="spellEnd"/>
       <w:r>
-        <w:t>”-</w:t>
-      </w:r>
-      <w:r>
-        <w:t xml:space="preserve">n </w:t>
-      </w:r>
-      <w:proofErr w:type="spellStart"/>
-      <w:r>
-        <w:t>click</w:t>
-      </w:r>
-      <w:proofErr w:type="spellEnd"/>
-      <w:r>
         <w:t xml:space="preserve"> egin behar da eta </w:t>
       </w:r>
       <w:r>
@@ -654,6 +1285,10 @@
     </w:p>
     <w:p>
       <w:r>
+        <w:rPr>
+          <w:noProof/>
+          <w:lang w:val="es-ES" w:eastAsia="es-ES"/>
+        </w:rPr>
         <w:drawing>
           <wp:inline distT="0" distB="0" distL="0" distR="0" wp14:anchorId="24826CBD" wp14:editId="14CE7847">
             <wp:extent cx="5842727" cy="2167466"/>
@@ -700,6 +1335,10 @@
     </w:p>
     <w:p>
       <w:r>
+        <w:rPr>
+          <w:noProof/>
+          <w:lang w:val="es-ES" w:eastAsia="es-ES"/>
+        </w:rPr>
         <w:lastRenderedPageBreak/>
         <w:drawing>
           <wp:inline distT="0" distB="0" distL="0" distR="0" wp14:anchorId="1FF6BB40" wp14:editId="04E3C6DB">
@@ -772,6 +1411,10 @@
     </w:p>
     <w:p>
       <w:r>
+        <w:rPr>
+          <w:noProof/>
+          <w:lang w:val="es-ES" w:eastAsia="es-ES"/>
+        </w:rPr>
         <w:drawing>
           <wp:inline distT="0" distB="0" distL="0" distR="0" wp14:anchorId="61DBC4A0" wp14:editId="1F958817">
             <wp:extent cx="5400040" cy="2033270"/>
@@ -866,6 +1509,10 @@
     </w:p>
     <w:p>
       <w:r>
+        <w:rPr>
+          <w:noProof/>
+          <w:lang w:val="es-ES" w:eastAsia="es-ES"/>
+        </w:rPr>
         <w:lastRenderedPageBreak/>
         <w:drawing>
           <wp:inline distT="0" distB="0" distL="0" distR="0" wp14:anchorId="6FBB6CC2" wp14:editId="2BCEC126">
@@ -922,7 +1569,8 @@
       </w:pPr>
       <w:r>
         <w:rPr>
-          <w:lang w:val="es-ES"/>
+          <w:noProof/>
+          <w:lang w:val="es-ES" w:eastAsia="es-ES"/>
         </w:rPr>
         <w:drawing>
           <wp:inline distT="0" distB="0" distL="0" distR="0" wp14:anchorId="2A48CE58" wp14:editId="6C8FDF3D">
@@ -1133,35 +1781,7 @@
             <w:rStyle w:val="Hiperesteka"/>
             <w:lang w:val="es-ES"/>
           </w:rPr>
-          <w:t xml:space="preserve"> erle-asoziazi</w:t>
-        </w:r>
-        <w:r>
-          <w:rPr>
-            <w:rStyle w:val="Hiperesteka"/>
-            <w:lang w:val="es-ES"/>
-          </w:rPr>
-          <w:t>o</w:t>
-        </w:r>
-        <w:r>
-          <w:rPr>
-            <w:rStyle w:val="Hiperesteka"/>
-            <w:lang w:val="es-ES"/>
-          </w:rPr>
-          <w:t>a.odoo</w:t>
-        </w:r>
-        <w:r>
-          <w:rPr>
-            <w:rStyle w:val="Hiperesteka"/>
-            <w:lang w:val="es-ES"/>
-          </w:rPr>
-          <w:t>.</w:t>
-        </w:r>
-        <w:r>
-          <w:rPr>
-            <w:rStyle w:val="Hiperesteka"/>
-            <w:lang w:val="es-ES"/>
-          </w:rPr>
-          <w:t>com/</w:t>
+          <w:t xml:space="preserve"> erle-asoziazioa.odoo.com/</w:t>
         </w:r>
         <w:proofErr w:type="spellStart"/>
         <w:r>
@@ -1169,16 +1789,7 @@
             <w:rStyle w:val="Hiperesteka"/>
             <w:lang w:val="es-ES"/>
           </w:rPr>
-          <w:t>erl</w:t>
-        </w:r>
-        <w:bookmarkStart w:id="0" w:name="_GoBack"/>
-        <w:bookmarkEnd w:id="0"/>
-        <w:r>
-          <w:rPr>
-            <w:rStyle w:val="Hiperesteka"/>
-            <w:lang w:val="es-ES"/>
-          </w:rPr>
-          <w:t>e-asoziazioa</w:t>
+          <w:t>erle-asoziazioa</w:t>
         </w:r>
         <w:proofErr w:type="spellEnd"/>
       </w:hyperlink>
@@ -1186,7 +1797,9 @@
     <w:sectPr>
       <w:pgSz w:w="11906" w:h="16838"/>
       <w:pgMar w:top="1417" w:right="1701" w:bottom="1417" w:left="1701" w:header="708" w:footer="708" w:gutter="0"/>
+      <w:pgNumType w:start="0"/>
       <w:cols w:space="708"/>
+      <w:titlePg/>
       <w:docGrid w:linePitch="360"/>
     </w:sectPr>
   </w:body>
@@ -1640,6 +2253,77 @@
       <w:u w:val="single"/>
     </w:rPr>
   </w:style>
+  <w:style w:type="paragraph" w:styleId="Titulua">
+    <w:name w:val="Title"/>
+    <w:basedOn w:val="Normala"/>
+    <w:next w:val="Normala"/>
+    <w:link w:val="TituluaKar"/>
+    <w:uiPriority w:val="10"/>
+    <w:qFormat/>
+    <w:rsid w:val="00057F20"/>
+    <w:pPr>
+      <w:spacing w:after="0" w:line="216" w:lineRule="auto"/>
+      <w:contextualSpacing/>
+    </w:pPr>
+    <w:rPr>
+      <w:rFonts w:asciiTheme="majorHAnsi" w:eastAsiaTheme="majorEastAsia" w:hAnsiTheme="majorHAnsi" w:cstheme="majorBidi"/>
+      <w:color w:val="404040" w:themeColor="text1" w:themeTint="BF"/>
+      <w:spacing w:val="-10"/>
+      <w:kern w:val="28"/>
+      <w:sz w:val="56"/>
+      <w:szCs w:val="56"/>
+      <w:lang w:val="es-ES" w:eastAsia="es-ES"/>
+    </w:rPr>
+  </w:style>
+  <w:style w:type="character" w:customStyle="1" w:styleId="TituluaKar">
+    <w:name w:val="Titulua Kar"/>
+    <w:basedOn w:val="Paragrafoarenletra-tipolehenetsia"/>
+    <w:link w:val="Titulua"/>
+    <w:uiPriority w:val="10"/>
+    <w:rsid w:val="00057F20"/>
+    <w:rPr>
+      <w:rFonts w:asciiTheme="majorHAnsi" w:eastAsiaTheme="majorEastAsia" w:hAnsiTheme="majorHAnsi" w:cstheme="majorBidi"/>
+      <w:color w:val="404040" w:themeColor="text1" w:themeTint="BF"/>
+      <w:spacing w:val="-10"/>
+      <w:kern w:val="28"/>
+      <w:sz w:val="56"/>
+      <w:szCs w:val="56"/>
+      <w:lang w:eastAsia="es-ES"/>
+    </w:rPr>
+  </w:style>
+  <w:style w:type="paragraph" w:styleId="Azpititulua">
+    <w:name w:val="Subtitle"/>
+    <w:basedOn w:val="Normala"/>
+    <w:next w:val="Normala"/>
+    <w:link w:val="AzpitituluaKar"/>
+    <w:uiPriority w:val="11"/>
+    <w:qFormat/>
+    <w:rsid w:val="00057F20"/>
+    <w:pPr>
+      <w:numPr>
+        <w:ilvl w:val="1"/>
+      </w:numPr>
+    </w:pPr>
+    <w:rPr>
+      <w:rFonts w:eastAsiaTheme="minorEastAsia" w:cs="Times New Roman"/>
+      <w:color w:val="5A5A5A" w:themeColor="text1" w:themeTint="A5"/>
+      <w:spacing w:val="15"/>
+      <w:lang w:val="es-ES" w:eastAsia="es-ES"/>
+    </w:rPr>
+  </w:style>
+  <w:style w:type="character" w:customStyle="1" w:styleId="AzpitituluaKar">
+    <w:name w:val="Azpititulua Kar"/>
+    <w:basedOn w:val="Paragrafoarenletra-tipolehenetsia"/>
+    <w:link w:val="Azpititulua"/>
+    <w:uiPriority w:val="11"/>
+    <w:rsid w:val="00057F20"/>
+    <w:rPr>
+      <w:rFonts w:eastAsiaTheme="minorEastAsia" w:cs="Times New Roman"/>
+      <w:color w:val="5A5A5A" w:themeColor="text1" w:themeTint="A5"/>
+      <w:spacing w:val="15"/>
+      <w:lang w:eastAsia="es-ES"/>
+    </w:rPr>
+  </w:style>
 </w:styles>
 </file>
 
@@ -1909,7 +2593,7 @@
 </file>
 
 <file path=customXml/itemProps1.xml><?xml version="1.0" encoding="utf-8"?>
-<ds:datastoreItem xmlns:ds="http://schemas.openxmlformats.org/officeDocument/2006/customXml" ds:itemID="{DEC25978-20F0-4EB0-8BFE-F8FD907DC072}">
+<ds:datastoreItem xmlns:ds="http://schemas.openxmlformats.org/officeDocument/2006/customXml" ds:itemID="{05510789-5AB9-4C83-A0BC-8E9EE40527DE}">
   <ds:schemaRefs>
     <ds:schemaRef ds:uri="http://schemas.openxmlformats.org/officeDocument/2006/bibliography"/>
   </ds:schemaRefs>
